--- a/Docs/TechTask/0.0.1/TechTask 0.0.7.docx
+++ b/Docs/TechTask/0.0.1/TechTask 0.0.7.docx
@@ -12640,15 +12640,2379 @@
           <w:i/>
           <w:lang w:val="en-US"/>
         </w:rPr>
+        <w:t xml:space="preserve"> not</w:t>
+      </w:r>
+      <w:r>
+        <w:rPr>
+          <w:b/>
+          <w:i/>
+          <w:lang w:val="en-US"/>
+        </w:rPr>
+        <w:t xml:space="preserve"> null</w:t>
+      </w:r>
+      <w:r>
+        <w:rPr>
+          <w:b/>
+          <w:i/>
+          <w:lang w:val="en-US"/>
+        </w:rPr>
+        <w:t>,</w:t>
+      </w:r>
+    </w:p>
+    <w:p>
+      <w:pPr>
+        <w:spacing w:after="0" w:line="360" w:lineRule="auto"/>
+        <w:ind w:left="708" w:firstLine="709"/>
+        <w:jc w:val="both"/>
+        <w:rPr>
+          <w:b/>
+          <w:i/>
+          <w:lang w:val="en-US"/>
+        </w:rPr>
+      </w:pPr>
+      <w:proofErr w:type="spellStart"/>
+      <w:proofErr w:type="gramStart"/>
+      <w:r>
+        <w:rPr>
+          <w:b/>
+          <w:i/>
+          <w:lang w:val="en-US"/>
+        </w:rPr>
+        <w:t>version_date</w:t>
+      </w:r>
+      <w:proofErr w:type="spellEnd"/>
+      <w:proofErr w:type="gramEnd"/>
+      <w:r>
+        <w:rPr>
+          <w:b/>
+          <w:i/>
+          <w:lang w:val="en-US"/>
+        </w:rPr>
         <w:t xml:space="preserve"> </w:t>
       </w:r>
-      <w:r>
-        <w:rPr>
-          <w:b/>
-          <w:i/>
-          <w:lang w:val="en-US"/>
-        </w:rPr>
-        <w:t>not</w:t>
+      <w:proofErr w:type="spellStart"/>
+      <w:r>
+        <w:rPr>
+          <w:b/>
+          <w:i/>
+          <w:lang w:val="en-US"/>
+        </w:rPr>
+        <w:t>timestamptz</w:t>
+      </w:r>
+      <w:proofErr w:type="spellEnd"/>
+      <w:r>
+        <w:rPr>
+          <w:b/>
+          <w:i/>
+          <w:lang w:val="en-US"/>
+        </w:rPr>
+        <w:t xml:space="preserve"> </w:t>
+      </w:r>
+      <w:r>
+        <w:rPr>
+          <w:b/>
+          <w:i/>
+          <w:lang w:val="en-US"/>
+        </w:rPr>
+        <w:t xml:space="preserve">not </w:t>
+      </w:r>
+      <w:r>
+        <w:rPr>
+          <w:b/>
+          <w:i/>
+          <w:lang w:val="en-US"/>
+        </w:rPr>
+        <w:t>null,</w:t>
+      </w:r>
+    </w:p>
+    <w:p>
+      <w:pPr>
+        <w:spacing w:after="0" w:line="360" w:lineRule="auto"/>
+        <w:ind w:left="708" w:firstLine="709"/>
+        <w:jc w:val="both"/>
+        <w:rPr>
+          <w:b/>
+          <w:i/>
+          <w:lang w:val="en-US"/>
+        </w:rPr>
+      </w:pPr>
+      <w:proofErr w:type="spellStart"/>
+      <w:proofErr w:type="gramStart"/>
+      <w:r>
+        <w:rPr>
+          <w:b/>
+          <w:i/>
+          <w:lang w:val="en-US"/>
+        </w:rPr>
+        <w:t>is_deleted</w:t>
+      </w:r>
+      <w:proofErr w:type="spellEnd"/>
+      <w:proofErr w:type="gramEnd"/>
+      <w:r>
+        <w:rPr>
+          <w:b/>
+          <w:i/>
+          <w:lang w:val="en-US"/>
+        </w:rPr>
+        <w:t xml:space="preserve"> </w:t>
+      </w:r>
+      <w:proofErr w:type="spellStart"/>
+      <w:r>
+        <w:rPr>
+          <w:b/>
+          <w:i/>
+          <w:lang w:val="en-US"/>
+        </w:rPr>
+        <w:t>boolean</w:t>
+      </w:r>
+      <w:proofErr w:type="spellEnd"/>
+      <w:r>
+        <w:rPr>
+          <w:b/>
+          <w:i/>
+          <w:lang w:val="en-US"/>
+        </w:rPr>
+        <w:t xml:space="preserve"> </w:t>
+      </w:r>
+      <w:r>
+        <w:rPr>
+          <w:b/>
+          <w:i/>
+          <w:lang w:val="en-US"/>
+        </w:rPr>
+        <w:t xml:space="preserve">not </w:t>
+      </w:r>
+      <w:r>
+        <w:rPr>
+          <w:b/>
+          <w:i/>
+          <w:lang w:val="en-US"/>
+        </w:rPr>
+        <w:t>null</w:t>
+      </w:r>
+      <w:r>
+        <w:rPr>
+          <w:b/>
+          <w:i/>
+          <w:lang w:val="en-US"/>
+        </w:rPr>
+        <w:t xml:space="preserve"> default false</w:t>
+      </w:r>
+      <w:r>
+        <w:rPr>
+          <w:b/>
+          <w:i/>
+          <w:lang w:val="en-US"/>
+        </w:rPr>
+        <w:t>,</w:t>
+      </w:r>
+    </w:p>
+    <w:p>
+      <w:pPr>
+        <w:spacing w:after="0" w:line="360" w:lineRule="auto"/>
+        <w:ind w:left="708" w:firstLine="709"/>
+        <w:jc w:val="both"/>
+        <w:rPr>
+          <w:b/>
+          <w:i/>
+          <w:lang w:val="en-US"/>
+        </w:rPr>
+      </w:pPr>
+      <w:proofErr w:type="spellStart"/>
+      <w:proofErr w:type="gramStart"/>
+      <w:r>
+        <w:rPr>
+          <w:b/>
+          <w:i/>
+          <w:lang w:val="en-US"/>
+        </w:rPr>
+        <w:t>user_id</w:t>
+      </w:r>
+      <w:proofErr w:type="spellEnd"/>
+      <w:proofErr w:type="gramEnd"/>
+      <w:r>
+        <w:rPr>
+          <w:b/>
+          <w:i/>
+          <w:lang w:val="en-US"/>
+        </w:rPr>
+        <w:t xml:space="preserve"> </w:t>
+      </w:r>
+      <w:proofErr w:type="spellStart"/>
+      <w:r>
+        <w:rPr>
+          <w:b/>
+          <w:i/>
+          <w:lang w:val="en-US"/>
+        </w:rPr>
+        <w:t>uuid</w:t>
+      </w:r>
+      <w:proofErr w:type="spellEnd"/>
+      <w:r>
+        <w:rPr>
+          <w:b/>
+          <w:i/>
+          <w:lang w:val="en-US"/>
+        </w:rPr>
+        <w:t xml:space="preserve"> not null,</w:t>
+      </w:r>
+    </w:p>
+    <w:p>
+      <w:pPr>
+        <w:spacing w:after="0" w:line="360" w:lineRule="auto"/>
+        <w:ind w:left="708" w:firstLine="709"/>
+        <w:jc w:val="both"/>
+        <w:rPr>
+          <w:b/>
+          <w:i/>
+          <w:lang w:val="en-US"/>
+        </w:rPr>
+      </w:pPr>
+      <w:r>
+        <w:rPr>
+          <w:b/>
+          <w:i/>
+          <w:lang w:val="en-US"/>
+        </w:rPr>
+        <w:lastRenderedPageBreak/>
+        <w:tab/>
+      </w:r>
+      <w:proofErr w:type="gramStart"/>
+      <w:r>
+        <w:rPr>
+          <w:b/>
+          <w:i/>
+          <w:lang w:val="en-US"/>
+        </w:rPr>
+        <w:t>constraint</w:t>
+      </w:r>
+      <w:proofErr w:type="gramEnd"/>
+      <w:r>
+        <w:rPr>
+          <w:b/>
+          <w:i/>
+          <w:lang w:val="en-US"/>
+        </w:rPr>
+        <w:t xml:space="preserve"> </w:t>
+      </w:r>
+      <w:proofErr w:type="spellStart"/>
+      <w:r>
+        <w:rPr>
+          <w:b/>
+          <w:i/>
+          <w:lang w:val="en-US"/>
+        </w:rPr>
+        <w:t>fk_client_user_id</w:t>
+      </w:r>
+      <w:proofErr w:type="spellEnd"/>
+      <w:r>
+        <w:rPr>
+          <w:b/>
+          <w:i/>
+          <w:lang w:val="en-US"/>
+        </w:rPr>
+        <w:t xml:space="preserve"> foreign key </w:t>
+      </w:r>
+      <w:proofErr w:type="spellStart"/>
+      <w:r>
+        <w:rPr>
+          <w:b/>
+          <w:i/>
+          <w:lang w:val="en-US"/>
+        </w:rPr>
+        <w:t>user_id</w:t>
+      </w:r>
+      <w:proofErr w:type="spellEnd"/>
+      <w:r>
+        <w:rPr>
+          <w:b/>
+          <w:i/>
+          <w:lang w:val="en-US"/>
+        </w:rPr>
+        <w:t xml:space="preserve"> on user</w:t>
+      </w:r>
+      <w:r>
+        <w:rPr>
+          <w:b/>
+          <w:i/>
+          <w:lang w:val="en-US"/>
+        </w:rPr>
+        <w:t>,</w:t>
+      </w:r>
+    </w:p>
+    <w:p>
+      <w:pPr>
+        <w:spacing w:after="0" w:line="360" w:lineRule="auto"/>
+        <w:ind w:left="708" w:firstLine="709"/>
+        <w:jc w:val="both"/>
+        <w:rPr>
+          <w:b/>
+          <w:i/>
+          <w:lang w:val="en-US"/>
+        </w:rPr>
+      </w:pPr>
+      <w:r>
+        <w:rPr>
+          <w:b/>
+          <w:i/>
+          <w:lang w:val="en-US"/>
+        </w:rPr>
+        <w:tab/>
+      </w:r>
+      <w:proofErr w:type="gramStart"/>
+      <w:r>
+        <w:rPr>
+          <w:b/>
+          <w:i/>
+          <w:lang w:val="en-US"/>
+        </w:rPr>
+        <w:t>unique</w:t>
+      </w:r>
+      <w:proofErr w:type="gramEnd"/>
+      <w:r>
+        <w:rPr>
+          <w:b/>
+          <w:i/>
+          <w:lang w:val="en-US"/>
+        </w:rPr>
+        <w:t xml:space="preserve"> index (login) where not </w:t>
+      </w:r>
+      <w:proofErr w:type="spellStart"/>
+      <w:r>
+        <w:rPr>
+          <w:b/>
+          <w:i/>
+          <w:lang w:val="en-US"/>
+        </w:rPr>
+        <w:t>is_deleted</w:t>
+      </w:r>
+      <w:proofErr w:type="spellEnd"/>
+    </w:p>
+    <w:p>
+      <w:pPr>
+        <w:spacing w:after="0" w:line="360" w:lineRule="auto"/>
+        <w:ind w:firstLine="709"/>
+        <w:jc w:val="both"/>
+        <w:rPr>
+          <w:lang w:val="en-US"/>
+        </w:rPr>
+      </w:pPr>
+    </w:p>
+    <w:p>
+      <w:pPr>
+        <w:pStyle w:val="3"/>
+      </w:pPr>
+      <w:r>
+        <w:t>7.3.</w:t>
+      </w:r>
+      <w:r>
+        <w:t>3</w:t>
+      </w:r>
+      <w:r>
+        <w:t xml:space="preserve">. </w:t>
+      </w:r>
+      <w:proofErr w:type="gramStart"/>
+      <w:r>
+        <w:t>user</w:t>
+      </w:r>
+      <w:proofErr w:type="gramEnd"/>
+    </w:p>
+    <w:p>
+      <w:pPr>
+        <w:spacing w:after="0" w:line="360" w:lineRule="auto"/>
+        <w:ind w:firstLine="709"/>
+        <w:jc w:val="both"/>
+        <w:rPr>
+          <w:lang w:val="en-US"/>
+        </w:rPr>
+      </w:pPr>
+    </w:p>
+    <w:p>
+      <w:pPr>
+        <w:spacing w:after="0" w:line="360" w:lineRule="auto"/>
+        <w:ind w:firstLine="709"/>
+        <w:jc w:val="both"/>
+        <w:rPr>
+          <w:b/>
+          <w:i/>
+          <w:lang w:val="en-US"/>
+        </w:rPr>
+      </w:pPr>
+      <w:proofErr w:type="gramStart"/>
+      <w:r>
+        <w:rPr>
+          <w:b/>
+          <w:i/>
+          <w:lang w:val="en-US"/>
+        </w:rPr>
+        <w:t>user</w:t>
+      </w:r>
+      <w:proofErr w:type="gramEnd"/>
+      <w:r>
+        <w:rPr>
+          <w:b/>
+          <w:i/>
+          <w:lang w:val="en-US"/>
+        </w:rPr>
+        <w:t>:</w:t>
+      </w:r>
+    </w:p>
+    <w:p>
+      <w:pPr>
+        <w:spacing w:after="0" w:line="360" w:lineRule="auto"/>
+        <w:ind w:left="708" w:firstLine="709"/>
+        <w:jc w:val="both"/>
+        <w:rPr>
+          <w:b/>
+          <w:i/>
+          <w:lang w:val="en-US"/>
+        </w:rPr>
+      </w:pPr>
+      <w:proofErr w:type="gramStart"/>
+      <w:r>
+        <w:rPr>
+          <w:b/>
+          <w:i/>
+          <w:lang w:val="en-US"/>
+        </w:rPr>
+        <w:t>id</w:t>
+      </w:r>
+      <w:proofErr w:type="gramEnd"/>
+      <w:r>
+        <w:rPr>
+          <w:b/>
+          <w:i/>
+          <w:lang w:val="en-US"/>
+        </w:rPr>
+        <w:t xml:space="preserve"> </w:t>
+      </w:r>
+      <w:proofErr w:type="spellStart"/>
+      <w:r>
+        <w:rPr>
+          <w:b/>
+          <w:i/>
+          <w:lang w:val="en-US"/>
+        </w:rPr>
+        <w:t>uuid</w:t>
+      </w:r>
+      <w:proofErr w:type="spellEnd"/>
+      <w:r>
+        <w:rPr>
+          <w:b/>
+          <w:i/>
+          <w:lang w:val="en-US"/>
+        </w:rPr>
+        <w:t xml:space="preserve"> not null primary key,</w:t>
+      </w:r>
+    </w:p>
+    <w:p>
+      <w:pPr>
+        <w:spacing w:after="0" w:line="360" w:lineRule="auto"/>
+        <w:ind w:left="708" w:firstLine="709"/>
+        <w:jc w:val="both"/>
+        <w:rPr>
+          <w:b/>
+          <w:i/>
+          <w:lang w:val="en-US"/>
+        </w:rPr>
+      </w:pPr>
+      <w:proofErr w:type="gramStart"/>
+      <w:r>
+        <w:rPr>
+          <w:b/>
+          <w:i/>
+          <w:lang w:val="en-US"/>
+        </w:rPr>
+        <w:t>name</w:t>
+      </w:r>
+      <w:proofErr w:type="gramEnd"/>
+      <w:r>
+        <w:rPr>
+          <w:b/>
+          <w:i/>
+          <w:lang w:val="en-US"/>
+        </w:rPr>
+        <w:t xml:space="preserve"> varchar(100) </w:t>
+      </w:r>
+      <w:r>
+        <w:rPr>
+          <w:b/>
+          <w:i/>
+          <w:lang w:val="en-US"/>
+        </w:rPr>
+        <w:t xml:space="preserve">not </w:t>
+      </w:r>
+      <w:r>
+        <w:rPr>
+          <w:b/>
+          <w:i/>
+          <w:lang w:val="en-US"/>
+        </w:rPr>
+        <w:t>null,</w:t>
+      </w:r>
+    </w:p>
+    <w:p>
+      <w:pPr>
+        <w:spacing w:after="0" w:line="360" w:lineRule="auto"/>
+        <w:ind w:left="708" w:firstLine="709"/>
+        <w:jc w:val="both"/>
+        <w:rPr>
+          <w:b/>
+          <w:i/>
+          <w:lang w:val="en-US"/>
+        </w:rPr>
+      </w:pPr>
+      <w:proofErr w:type="gramStart"/>
+      <w:r>
+        <w:rPr>
+          <w:b/>
+          <w:i/>
+          <w:lang w:val="en-US"/>
+        </w:rPr>
+        <w:t>description</w:t>
+      </w:r>
+      <w:proofErr w:type="gramEnd"/>
+      <w:r>
+        <w:rPr>
+          <w:b/>
+          <w:i/>
+          <w:lang w:val="en-US"/>
+        </w:rPr>
+        <w:t xml:space="preserve"> varchar(1000)</w:t>
+      </w:r>
+      <w:r>
+        <w:rPr>
+          <w:b/>
+          <w:i/>
+          <w:lang w:val="en-US"/>
+        </w:rPr>
+        <w:t xml:space="preserve"> null</w:t>
+      </w:r>
+      <w:r>
+        <w:rPr>
+          <w:b/>
+          <w:i/>
+          <w:lang w:val="en-US"/>
+        </w:rPr>
+        <w:t>,</w:t>
+      </w:r>
+    </w:p>
+    <w:p>
+      <w:pPr>
+        <w:spacing w:after="0" w:line="360" w:lineRule="auto"/>
+        <w:ind w:left="708" w:firstLine="709"/>
+        <w:jc w:val="both"/>
+        <w:rPr>
+          <w:b/>
+          <w:i/>
+          <w:lang w:val="en-US"/>
+        </w:rPr>
+      </w:pPr>
+      <w:proofErr w:type="gramStart"/>
+      <w:r>
+        <w:rPr>
+          <w:b/>
+          <w:i/>
+          <w:lang w:val="en-US"/>
+        </w:rPr>
+        <w:t>login</w:t>
+      </w:r>
+      <w:proofErr w:type="gramEnd"/>
+      <w:r>
+        <w:rPr>
+          <w:b/>
+          <w:i/>
+          <w:lang w:val="en-US"/>
+        </w:rPr>
+        <w:t xml:space="preserve"> varchar(100) </w:t>
+      </w:r>
+      <w:r>
+        <w:rPr>
+          <w:b/>
+          <w:i/>
+          <w:lang w:val="en-US"/>
+        </w:rPr>
+        <w:t xml:space="preserve">not </w:t>
+      </w:r>
+      <w:r>
+        <w:rPr>
+          <w:b/>
+          <w:i/>
+          <w:lang w:val="en-US"/>
+        </w:rPr>
+        <w:t>null,</w:t>
+      </w:r>
+    </w:p>
+    <w:p>
+      <w:pPr>
+        <w:spacing w:after="0" w:line="360" w:lineRule="auto"/>
+        <w:ind w:left="708" w:firstLine="709"/>
+        <w:jc w:val="both"/>
+        <w:rPr>
+          <w:b/>
+          <w:i/>
+          <w:lang w:val="en-US"/>
+        </w:rPr>
+      </w:pPr>
+      <w:proofErr w:type="gramStart"/>
+      <w:r>
+        <w:rPr>
+          <w:b/>
+          <w:i/>
+          <w:lang w:val="en-US"/>
+        </w:rPr>
+        <w:t>password</w:t>
+      </w:r>
+      <w:proofErr w:type="gramEnd"/>
+      <w:r>
+        <w:rPr>
+          <w:b/>
+          <w:i/>
+          <w:lang w:val="en-US"/>
+        </w:rPr>
+        <w:t xml:space="preserve"> varchar(100) </w:t>
+      </w:r>
+      <w:r>
+        <w:rPr>
+          <w:b/>
+          <w:i/>
+          <w:lang w:val="en-US"/>
+        </w:rPr>
+        <w:t xml:space="preserve">not </w:t>
+      </w:r>
+      <w:r>
+        <w:rPr>
+          <w:b/>
+          <w:i/>
+          <w:lang w:val="en-US"/>
+        </w:rPr>
+        <w:t>null,</w:t>
+      </w:r>
+    </w:p>
+    <w:p>
+      <w:pPr>
+        <w:spacing w:after="0" w:line="360" w:lineRule="auto"/>
+        <w:ind w:left="708" w:firstLine="709"/>
+        <w:jc w:val="both"/>
+        <w:rPr>
+          <w:b/>
+          <w:i/>
+          <w:lang w:val="en-US"/>
+        </w:rPr>
+      </w:pPr>
+      <w:proofErr w:type="spellStart"/>
+      <w:proofErr w:type="gramStart"/>
+      <w:r>
+        <w:rPr>
+          <w:b/>
+          <w:i/>
+          <w:lang w:val="en-US"/>
+        </w:rPr>
+        <w:t>version_date</w:t>
+      </w:r>
+      <w:proofErr w:type="spellEnd"/>
+      <w:proofErr w:type="gramEnd"/>
+      <w:r>
+        <w:rPr>
+          <w:b/>
+          <w:i/>
+          <w:lang w:val="en-US"/>
+        </w:rPr>
+        <w:t xml:space="preserve"> </w:t>
+      </w:r>
+      <w:proofErr w:type="spellStart"/>
+      <w:r>
+        <w:rPr>
+          <w:b/>
+          <w:i/>
+          <w:lang w:val="en-US"/>
+        </w:rPr>
+        <w:t>timestamptz</w:t>
+      </w:r>
+      <w:proofErr w:type="spellEnd"/>
+      <w:r>
+        <w:rPr>
+          <w:b/>
+          <w:i/>
+          <w:lang w:val="en-US"/>
+        </w:rPr>
+        <w:t xml:space="preserve"> </w:t>
+      </w:r>
+      <w:r>
+        <w:rPr>
+          <w:b/>
+          <w:i/>
+          <w:lang w:val="en-US"/>
+        </w:rPr>
+        <w:t xml:space="preserve">not </w:t>
+      </w:r>
+      <w:r>
+        <w:rPr>
+          <w:b/>
+          <w:i/>
+          <w:lang w:val="en-US"/>
+        </w:rPr>
+        <w:t>null,</w:t>
+      </w:r>
+    </w:p>
+    <w:p>
+      <w:pPr>
+        <w:spacing w:after="0" w:line="360" w:lineRule="auto"/>
+        <w:ind w:left="708" w:firstLine="709"/>
+        <w:jc w:val="both"/>
+        <w:rPr>
+          <w:b/>
+          <w:i/>
+          <w:lang w:val="en-US"/>
+        </w:rPr>
+      </w:pPr>
+      <w:proofErr w:type="spellStart"/>
+      <w:proofErr w:type="gramStart"/>
+      <w:r>
+        <w:rPr>
+          <w:b/>
+          <w:i/>
+          <w:lang w:val="en-US"/>
+        </w:rPr>
+        <w:t>is_deleted</w:t>
+      </w:r>
+      <w:proofErr w:type="spellEnd"/>
+      <w:proofErr w:type="gramEnd"/>
+      <w:r>
+        <w:rPr>
+          <w:b/>
+          <w:i/>
+          <w:lang w:val="en-US"/>
+        </w:rPr>
+        <w:t xml:space="preserve"> </w:t>
+      </w:r>
+      <w:proofErr w:type="spellStart"/>
+      <w:r>
+        <w:rPr>
+          <w:b/>
+          <w:i/>
+          <w:lang w:val="en-US"/>
+        </w:rPr>
+        <w:t>boolean</w:t>
+      </w:r>
+      <w:proofErr w:type="spellEnd"/>
+      <w:r>
+        <w:rPr>
+          <w:b/>
+          <w:i/>
+          <w:lang w:val="en-US"/>
+        </w:rPr>
+        <w:t xml:space="preserve"> </w:t>
+      </w:r>
+      <w:r>
+        <w:rPr>
+          <w:b/>
+          <w:i/>
+          <w:lang w:val="en-US"/>
+        </w:rPr>
+        <w:t xml:space="preserve">not </w:t>
+      </w:r>
+      <w:r>
+        <w:rPr>
+          <w:b/>
+          <w:i/>
+          <w:lang w:val="en-US"/>
+        </w:rPr>
+        <w:t>null</w:t>
+      </w:r>
+      <w:r>
+        <w:rPr>
+          <w:b/>
+          <w:i/>
+          <w:lang w:val="en-US"/>
+        </w:rPr>
+        <w:t xml:space="preserve"> default false</w:t>
+      </w:r>
+      <w:r>
+        <w:rPr>
+          <w:b/>
+          <w:i/>
+          <w:lang w:val="en-US"/>
+        </w:rPr>
+        <w:t>,</w:t>
+      </w:r>
+    </w:p>
+    <w:p>
+      <w:pPr>
+        <w:spacing w:after="0" w:line="360" w:lineRule="auto"/>
+        <w:ind w:left="708" w:firstLine="709"/>
+        <w:jc w:val="both"/>
+        <w:rPr>
+          <w:b/>
+          <w:i/>
+          <w:lang w:val="en-US"/>
+        </w:rPr>
+      </w:pPr>
+      <w:r>
+        <w:rPr>
+          <w:b/>
+          <w:i/>
+          <w:lang w:val="en-US"/>
+        </w:rPr>
+        <w:tab/>
+      </w:r>
+      <w:proofErr w:type="gramStart"/>
+      <w:r>
+        <w:rPr>
+          <w:b/>
+          <w:i/>
+          <w:lang w:val="en-US"/>
+        </w:rPr>
+        <w:t>unique</w:t>
+      </w:r>
+      <w:proofErr w:type="gramEnd"/>
+      <w:r>
+        <w:rPr>
+          <w:b/>
+          <w:i/>
+          <w:lang w:val="en-US"/>
+        </w:rPr>
+        <w:t xml:space="preserve"> index (login) where not </w:t>
+      </w:r>
+      <w:proofErr w:type="spellStart"/>
+      <w:r>
+        <w:rPr>
+          <w:b/>
+          <w:i/>
+          <w:lang w:val="en-US"/>
+        </w:rPr>
+        <w:t>is_deleted</w:t>
+      </w:r>
+      <w:proofErr w:type="spellEnd"/>
+    </w:p>
+    <w:p>
+      <w:pPr>
+        <w:spacing w:after="0" w:line="360" w:lineRule="auto"/>
+        <w:ind w:firstLine="709"/>
+        <w:jc w:val="both"/>
+        <w:rPr>
+          <w:lang w:val="en-US"/>
+        </w:rPr>
+      </w:pPr>
+    </w:p>
+    <w:p>
+      <w:pPr>
+        <w:pStyle w:val="3"/>
+      </w:pPr>
+      <w:r>
+        <w:t>7.3.</w:t>
+      </w:r>
+      <w:r>
+        <w:t>4</w:t>
+      </w:r>
+      <w:r>
+        <w:t xml:space="preserve">. </w:t>
+      </w:r>
+      <w:proofErr w:type="spellStart"/>
+      <w:proofErr w:type="gramStart"/>
+      <w:r>
+        <w:t>user_history</w:t>
+      </w:r>
+      <w:proofErr w:type="spellEnd"/>
+      <w:proofErr w:type="gramEnd"/>
+    </w:p>
+    <w:p>
+      <w:pPr>
+        <w:spacing w:after="0" w:line="360" w:lineRule="auto"/>
+        <w:ind w:firstLine="709"/>
+        <w:jc w:val="both"/>
+        <w:rPr>
+          <w:lang w:val="en-US"/>
+        </w:rPr>
+      </w:pPr>
+    </w:p>
+    <w:p>
+      <w:pPr>
+        <w:spacing w:after="0" w:line="360" w:lineRule="auto"/>
+        <w:ind w:firstLine="709"/>
+        <w:jc w:val="both"/>
+        <w:rPr>
+          <w:b/>
+          <w:i/>
+          <w:lang w:val="en-US"/>
+        </w:rPr>
+      </w:pPr>
+      <w:proofErr w:type="spellStart"/>
+      <w:r>
+        <w:rPr>
+          <w:b/>
+          <w:i/>
+          <w:lang w:val="en-US"/>
+        </w:rPr>
+        <w:t>user</w:t>
+      </w:r>
+      <w:r>
+        <w:rPr>
+          <w:b/>
+          <w:i/>
+          <w:lang w:val="en-US"/>
+        </w:rPr>
+        <w:t>_history</w:t>
+      </w:r>
+      <w:proofErr w:type="spellEnd"/>
+      <w:r>
+        <w:rPr>
+          <w:b/>
+          <w:i/>
+          <w:lang w:val="en-US"/>
+        </w:rPr>
+        <w:t>:</w:t>
+      </w:r>
+    </w:p>
+    <w:p>
+      <w:pPr>
+        <w:spacing w:after="0" w:line="360" w:lineRule="auto"/>
+        <w:ind w:left="708" w:firstLine="709"/>
+        <w:jc w:val="both"/>
+        <w:rPr>
+          <w:b/>
+          <w:i/>
+          <w:lang w:val="en-US"/>
+        </w:rPr>
+      </w:pPr>
+      <w:proofErr w:type="spellStart"/>
+      <w:proofErr w:type="gramStart"/>
+      <w:r>
+        <w:rPr>
+          <w:b/>
+          <w:i/>
+          <w:lang w:val="en-US"/>
+        </w:rPr>
+        <w:t>h_id</w:t>
+      </w:r>
+      <w:proofErr w:type="spellEnd"/>
+      <w:proofErr w:type="gramEnd"/>
+      <w:r>
+        <w:rPr>
+          <w:b/>
+          <w:i/>
+          <w:lang w:val="en-US"/>
+        </w:rPr>
+        <w:t xml:space="preserve"> long not null primary key,</w:t>
+      </w:r>
+    </w:p>
+    <w:p>
+      <w:pPr>
+        <w:spacing w:after="0" w:line="360" w:lineRule="auto"/>
+        <w:ind w:left="708" w:firstLine="709"/>
+        <w:jc w:val="both"/>
+        <w:rPr>
+          <w:b/>
+          <w:i/>
+          <w:lang w:val="en-US"/>
+        </w:rPr>
+      </w:pPr>
+      <w:proofErr w:type="gramStart"/>
+      <w:r>
+        <w:rPr>
+          <w:b/>
+          <w:i/>
+          <w:lang w:val="en-US"/>
+        </w:rPr>
+        <w:t>id</w:t>
+      </w:r>
+      <w:proofErr w:type="gramEnd"/>
+      <w:r>
+        <w:rPr>
+          <w:b/>
+          <w:i/>
+          <w:lang w:val="en-US"/>
+        </w:rPr>
+        <w:t xml:space="preserve"> </w:t>
+      </w:r>
+      <w:proofErr w:type="spellStart"/>
+      <w:r>
+        <w:rPr>
+          <w:b/>
+          <w:i/>
+          <w:lang w:val="en-US"/>
+        </w:rPr>
+        <w:t>uuid</w:t>
+      </w:r>
+      <w:proofErr w:type="spellEnd"/>
+      <w:r>
+        <w:rPr>
+          <w:b/>
+          <w:i/>
+          <w:lang w:val="en-US"/>
+        </w:rPr>
+        <w:t xml:space="preserve"> null,</w:t>
+      </w:r>
+    </w:p>
+    <w:p>
+      <w:pPr>
+        <w:spacing w:after="0" w:line="360" w:lineRule="auto"/>
+        <w:ind w:left="708" w:firstLine="709"/>
+        <w:jc w:val="both"/>
+        <w:rPr>
+          <w:b/>
+          <w:i/>
+          <w:lang w:val="en-US"/>
+        </w:rPr>
+      </w:pPr>
+      <w:proofErr w:type="gramStart"/>
+      <w:r>
+        <w:rPr>
+          <w:b/>
+          <w:i/>
+          <w:lang w:val="en-US"/>
+        </w:rPr>
+        <w:t>name</w:t>
+      </w:r>
+      <w:proofErr w:type="gramEnd"/>
+      <w:r>
+        <w:rPr>
+          <w:b/>
+          <w:i/>
+          <w:lang w:val="en-US"/>
+        </w:rPr>
+        <w:t xml:space="preserve"> varchar(100) null,</w:t>
+      </w:r>
+    </w:p>
+    <w:p>
+      <w:pPr>
+        <w:spacing w:after="0" w:line="360" w:lineRule="auto"/>
+        <w:ind w:left="708" w:firstLine="709"/>
+        <w:jc w:val="both"/>
+        <w:rPr>
+          <w:b/>
+          <w:i/>
+          <w:lang w:val="en-US"/>
+        </w:rPr>
+      </w:pPr>
+      <w:proofErr w:type="gramStart"/>
+      <w:r>
+        <w:rPr>
+          <w:b/>
+          <w:i/>
+          <w:lang w:val="en-US"/>
+        </w:rPr>
+        <w:t>description</w:t>
+      </w:r>
+      <w:proofErr w:type="gramEnd"/>
+      <w:r>
+        <w:rPr>
+          <w:b/>
+          <w:i/>
+          <w:lang w:val="en-US"/>
+        </w:rPr>
+        <w:t xml:space="preserve"> varchar(1000),</w:t>
+      </w:r>
+    </w:p>
+    <w:p>
+      <w:pPr>
+        <w:spacing w:after="0" w:line="360" w:lineRule="auto"/>
+        <w:ind w:left="708" w:firstLine="709"/>
+        <w:jc w:val="both"/>
+        <w:rPr>
+          <w:b/>
+          <w:i/>
+          <w:lang w:val="en-US"/>
+        </w:rPr>
+      </w:pPr>
+      <w:proofErr w:type="gramStart"/>
+      <w:r>
+        <w:rPr>
+          <w:b/>
+          <w:i/>
+          <w:lang w:val="en-US"/>
+        </w:rPr>
+        <w:t>login</w:t>
+      </w:r>
+      <w:proofErr w:type="gramEnd"/>
+      <w:r>
+        <w:rPr>
+          <w:b/>
+          <w:i/>
+          <w:lang w:val="en-US"/>
+        </w:rPr>
+        <w:t xml:space="preserve"> varchar(100) null,</w:t>
+      </w:r>
+    </w:p>
+    <w:p>
+      <w:pPr>
+        <w:spacing w:after="0" w:line="360" w:lineRule="auto"/>
+        <w:ind w:left="708" w:firstLine="709"/>
+        <w:jc w:val="both"/>
+        <w:rPr>
+          <w:b/>
+          <w:i/>
+          <w:lang w:val="en-US"/>
+        </w:rPr>
+      </w:pPr>
+      <w:proofErr w:type="gramStart"/>
+      <w:r>
+        <w:rPr>
+          <w:b/>
+          <w:i/>
+          <w:lang w:val="en-US"/>
+        </w:rPr>
+        <w:t>password</w:t>
+      </w:r>
+      <w:proofErr w:type="gramEnd"/>
+      <w:r>
+        <w:rPr>
+          <w:b/>
+          <w:i/>
+          <w:lang w:val="en-US"/>
+        </w:rPr>
+        <w:t xml:space="preserve"> varchar(100) null,</w:t>
+      </w:r>
+    </w:p>
+    <w:p>
+      <w:pPr>
+        <w:spacing w:after="0" w:line="360" w:lineRule="auto"/>
+        <w:ind w:left="708" w:firstLine="709"/>
+        <w:jc w:val="both"/>
+        <w:rPr>
+          <w:b/>
+          <w:i/>
+          <w:lang w:val="en-US"/>
+        </w:rPr>
+      </w:pPr>
+      <w:proofErr w:type="spellStart"/>
+      <w:proofErr w:type="gramStart"/>
+      <w:r>
+        <w:rPr>
+          <w:b/>
+          <w:i/>
+          <w:lang w:val="en-US"/>
+        </w:rPr>
+        <w:t>version_date</w:t>
+      </w:r>
+      <w:proofErr w:type="spellEnd"/>
+      <w:proofErr w:type="gramEnd"/>
+      <w:r>
+        <w:rPr>
+          <w:b/>
+          <w:i/>
+          <w:lang w:val="en-US"/>
+        </w:rPr>
+        <w:t xml:space="preserve"> </w:t>
+      </w:r>
+      <w:proofErr w:type="spellStart"/>
+      <w:r>
+        <w:rPr>
+          <w:b/>
+          <w:i/>
+          <w:lang w:val="en-US"/>
+        </w:rPr>
+        <w:t>timestamptz</w:t>
+      </w:r>
+      <w:proofErr w:type="spellEnd"/>
+      <w:r>
+        <w:rPr>
+          <w:b/>
+          <w:i/>
+          <w:lang w:val="en-US"/>
+        </w:rPr>
+        <w:t xml:space="preserve"> null,</w:t>
+      </w:r>
+    </w:p>
+    <w:p>
+      <w:pPr>
+        <w:spacing w:after="0" w:line="360" w:lineRule="auto"/>
+        <w:ind w:left="708" w:firstLine="709"/>
+        <w:jc w:val="both"/>
+        <w:rPr>
+          <w:b/>
+          <w:i/>
+          <w:lang w:val="en-US"/>
+        </w:rPr>
+      </w:pPr>
+      <w:proofErr w:type="spellStart"/>
+      <w:proofErr w:type="gramStart"/>
+      <w:r>
+        <w:rPr>
+          <w:b/>
+          <w:i/>
+          <w:lang w:val="en-US"/>
+        </w:rPr>
+        <w:t>is_deleted</w:t>
+      </w:r>
+      <w:proofErr w:type="spellEnd"/>
+      <w:proofErr w:type="gramEnd"/>
+      <w:r>
+        <w:rPr>
+          <w:b/>
+          <w:i/>
+          <w:lang w:val="en-US"/>
+        </w:rPr>
+        <w:t xml:space="preserve"> </w:t>
+      </w:r>
+      <w:proofErr w:type="spellStart"/>
+      <w:r>
+        <w:rPr>
+          <w:b/>
+          <w:i/>
+          <w:lang w:val="en-US"/>
+        </w:rPr>
+        <w:t>boolean</w:t>
+      </w:r>
+      <w:proofErr w:type="spellEnd"/>
+      <w:r>
+        <w:rPr>
+          <w:b/>
+          <w:i/>
+          <w:lang w:val="en-US"/>
+        </w:rPr>
+        <w:t xml:space="preserve"> null,</w:t>
+      </w:r>
+    </w:p>
+    <w:p>
+      <w:pPr>
+        <w:spacing w:after="0" w:line="360" w:lineRule="auto"/>
+        <w:ind w:left="708" w:firstLine="709"/>
+        <w:jc w:val="both"/>
+        <w:rPr>
+          <w:b/>
+          <w:i/>
+          <w:lang w:val="en-US"/>
+        </w:rPr>
+      </w:pPr>
+      <w:proofErr w:type="spellStart"/>
+      <w:proofErr w:type="gramStart"/>
+      <w:r>
+        <w:rPr>
+          <w:b/>
+          <w:i/>
+          <w:lang w:val="en-US"/>
+        </w:rPr>
+        <w:t>change_date</w:t>
+      </w:r>
+      <w:proofErr w:type="spellEnd"/>
+      <w:proofErr w:type="gramEnd"/>
+      <w:r>
+        <w:rPr>
+          <w:b/>
+          <w:i/>
+          <w:lang w:val="en-US"/>
+        </w:rPr>
+        <w:t xml:space="preserve"> </w:t>
+      </w:r>
+      <w:proofErr w:type="spellStart"/>
+      <w:r>
+        <w:rPr>
+          <w:b/>
+          <w:i/>
+          <w:lang w:val="en-US"/>
+        </w:rPr>
+        <w:t>timestamptz</w:t>
+      </w:r>
+      <w:proofErr w:type="spellEnd"/>
+      <w:r>
+        <w:rPr>
+          <w:b/>
+          <w:i/>
+          <w:lang w:val="en-US"/>
+        </w:rPr>
+        <w:t xml:space="preserve"> not null,</w:t>
+      </w:r>
+    </w:p>
+    <w:p>
+      <w:pPr>
+        <w:spacing w:after="0" w:line="360" w:lineRule="auto"/>
+        <w:ind w:left="708" w:firstLine="709"/>
+        <w:jc w:val="both"/>
+        <w:rPr>
+          <w:b/>
+          <w:i/>
+          <w:lang w:val="en-US"/>
+        </w:rPr>
+      </w:pPr>
+      <w:proofErr w:type="gramStart"/>
+      <w:r>
+        <w:rPr>
+          <w:b/>
+          <w:i/>
+          <w:lang w:val="en-US"/>
+        </w:rPr>
+        <w:t>constraint</w:t>
+      </w:r>
+      <w:proofErr w:type="gramEnd"/>
+      <w:r>
+        <w:rPr>
+          <w:b/>
+          <w:i/>
+          <w:lang w:val="en-US"/>
+        </w:rPr>
+        <w:t xml:space="preserve"> </w:t>
+      </w:r>
+      <w:proofErr w:type="spellStart"/>
+      <w:r>
+        <w:rPr>
+          <w:b/>
+          <w:i/>
+          <w:lang w:val="en-US"/>
+        </w:rPr>
+        <w:t>idx_user_history_id</w:t>
+      </w:r>
+      <w:proofErr w:type="spellEnd"/>
+      <w:r>
+        <w:rPr>
+          <w:b/>
+          <w:i/>
+          <w:lang w:val="en-US"/>
+        </w:rPr>
+        <w:t xml:space="preserve"> on table </w:t>
+      </w:r>
+      <w:proofErr w:type="spellStart"/>
+      <w:r>
+        <w:rPr>
+          <w:b/>
+          <w:i/>
+          <w:lang w:val="en-US"/>
+        </w:rPr>
+        <w:t>user_history</w:t>
+      </w:r>
+      <w:proofErr w:type="spellEnd"/>
+      <w:r>
+        <w:rPr>
+          <w:b/>
+          <w:i/>
+          <w:lang w:val="en-US"/>
+        </w:rPr>
+        <w:t>(id),</w:t>
+      </w:r>
+    </w:p>
+    <w:p>
+      <w:pPr>
+        <w:spacing w:after="0" w:line="360" w:lineRule="auto"/>
+        <w:ind w:left="708" w:firstLine="709"/>
+        <w:jc w:val="both"/>
+        <w:rPr>
+          <w:b/>
+          <w:i/>
+          <w:lang w:val="en-US"/>
+        </w:rPr>
+      </w:pPr>
+      <w:proofErr w:type="gramStart"/>
+      <w:r>
+        <w:rPr>
+          <w:b/>
+          <w:i/>
+          <w:lang w:val="en-US"/>
+        </w:rPr>
+        <w:t>constraint</w:t>
+      </w:r>
+      <w:proofErr w:type="gramEnd"/>
+      <w:r>
+        <w:rPr>
+          <w:b/>
+          <w:i/>
+          <w:lang w:val="en-US"/>
+        </w:rPr>
+        <w:t xml:space="preserve"> </w:t>
+      </w:r>
+      <w:proofErr w:type="spellStart"/>
+      <w:r>
+        <w:rPr>
+          <w:b/>
+          <w:i/>
+          <w:lang w:val="en-US"/>
+        </w:rPr>
+        <w:t>idx_user_history</w:t>
+      </w:r>
+      <w:proofErr w:type="spellEnd"/>
+      <w:r>
+        <w:rPr>
+          <w:b/>
+          <w:i/>
+          <w:lang w:val="en-US"/>
+        </w:rPr>
+        <w:t>_</w:t>
+      </w:r>
+      <w:r>
+        <w:rPr>
+          <w:b/>
+          <w:i/>
+          <w:lang w:val="en-US"/>
+        </w:rPr>
+        <w:t xml:space="preserve"> </w:t>
+      </w:r>
+      <w:proofErr w:type="spellStart"/>
+      <w:r>
+        <w:rPr>
+          <w:b/>
+          <w:i/>
+          <w:lang w:val="en-US"/>
+        </w:rPr>
+        <w:t>change_date</w:t>
+      </w:r>
+      <w:proofErr w:type="spellEnd"/>
+      <w:r>
+        <w:rPr>
+          <w:b/>
+          <w:i/>
+          <w:lang w:val="en-US"/>
+        </w:rPr>
+        <w:t xml:space="preserve"> on table </w:t>
+      </w:r>
+      <w:proofErr w:type="spellStart"/>
+      <w:r>
+        <w:rPr>
+          <w:b/>
+          <w:i/>
+          <w:lang w:val="en-US"/>
+        </w:rPr>
+        <w:t>user_history</w:t>
+      </w:r>
+      <w:proofErr w:type="spellEnd"/>
+      <w:r>
+        <w:rPr>
+          <w:b/>
+          <w:i/>
+          <w:lang w:val="en-US"/>
+        </w:rPr>
+        <w:t>(</w:t>
+      </w:r>
+      <w:proofErr w:type="spellStart"/>
+      <w:r>
+        <w:rPr>
+          <w:b/>
+          <w:i/>
+          <w:lang w:val="en-US"/>
+        </w:rPr>
+        <w:t>change_date</w:t>
+      </w:r>
+      <w:proofErr w:type="spellEnd"/>
+      <w:r>
+        <w:rPr>
+          <w:b/>
+          <w:i/>
+          <w:lang w:val="en-US"/>
+        </w:rPr>
+        <w:t>),</w:t>
+      </w:r>
+    </w:p>
+    <w:p>
+      <w:pPr>
+        <w:spacing w:after="0" w:line="360" w:lineRule="auto"/>
+        <w:ind w:firstLine="709"/>
+        <w:jc w:val="both"/>
+        <w:rPr>
+          <w:lang w:val="en-US"/>
+        </w:rPr>
+      </w:pPr>
+    </w:p>
+    <w:p>
+      <w:pPr>
+        <w:spacing w:after="0" w:line="360" w:lineRule="auto"/>
+        <w:ind w:firstLine="709"/>
+        <w:jc w:val="both"/>
+        <w:rPr>
+          <w:lang w:val="en-US"/>
+        </w:rPr>
+      </w:pPr>
+    </w:p>
+    <w:p>
+      <w:pPr>
+        <w:pStyle w:val="1"/>
+      </w:pPr>
+      <w:r>
+        <w:t xml:space="preserve">8. </w:t>
+      </w:r>
+      <w:r>
+        <w:t>Сервер</w:t>
+      </w:r>
+    </w:p>
+    <w:p>
+      <w:pPr>
+        <w:spacing w:after="0" w:line="360" w:lineRule="auto"/>
+        <w:ind w:firstLine="709"/>
+        <w:jc w:val="both"/>
+      </w:pPr>
+    </w:p>
+    <w:p>
+      <w:pPr>
+        <w:pStyle w:val="2"/>
+      </w:pPr>
+      <w:r>
+        <w:t>8.</w:t>
+      </w:r>
+      <w:r>
+        <w:t>1</w:t>
+      </w:r>
+      <w:r>
+        <w:t>. Описание</w:t>
+      </w:r>
+    </w:p>
+    <w:p>
+      <w:pPr>
+        <w:spacing w:after="0" w:line="360" w:lineRule="auto"/>
+        <w:ind w:firstLine="709"/>
+        <w:jc w:val="both"/>
+      </w:pPr>
+    </w:p>
+    <w:p>
+      <w:pPr>
+        <w:spacing w:after="0" w:line="360" w:lineRule="auto"/>
+        <w:ind w:firstLine="709"/>
+        <w:jc w:val="both"/>
+      </w:pPr>
+      <w:r>
+        <w:t xml:space="preserve">Сервер представляет собой приложение, работающее в режиме службы. Предоставляет </w:t>
+      </w:r>
+      <w:r>
+        <w:rPr>
+          <w:lang w:val="en-US"/>
+        </w:rPr>
+        <w:t>API</w:t>
+      </w:r>
+      <w:r>
+        <w:t xml:space="preserve"> </w:t>
+      </w:r>
+      <w:r>
+        <w:t xml:space="preserve">для запросов от клиентских приложений и АРМ для настройки приложения. </w:t>
+      </w:r>
+      <w:r>
+        <w:rPr>
+          <w:lang w:val="en-US"/>
+        </w:rPr>
+        <w:t>API</w:t>
+      </w:r>
+      <w:r>
+        <w:t xml:space="preserve"> </w:t>
+      </w:r>
+      <w:r>
+        <w:t xml:space="preserve">требует предварительной авторизации клиента. </w:t>
+      </w:r>
+    </w:p>
+    <w:p>
+      <w:pPr>
+        <w:spacing w:after="0" w:line="360" w:lineRule="auto"/>
+        <w:ind w:firstLine="709"/>
+        <w:jc w:val="both"/>
+      </w:pPr>
+      <w:r>
+        <w:lastRenderedPageBreak/>
+        <w:t xml:space="preserve">Под клиентом подразумевается некое приложение, в котором реализован соответствующий функционал, выполняющий обновление </w:t>
+      </w:r>
+      <w:proofErr w:type="spellStart"/>
+      <w:r>
+        <w:t>хостового</w:t>
+      </w:r>
+      <w:proofErr w:type="spellEnd"/>
+      <w:r>
+        <w:t xml:space="preserve"> приложения.</w:t>
+      </w:r>
+    </w:p>
+    <w:p>
+      <w:pPr>
+        <w:spacing w:after="0" w:line="360" w:lineRule="auto"/>
+        <w:ind w:firstLine="709"/>
+        <w:jc w:val="both"/>
+      </w:pPr>
+      <w:r>
+        <w:t xml:space="preserve">Три основных вызова </w:t>
+      </w:r>
+      <w:r>
+        <w:rPr>
+          <w:lang w:val="en-US"/>
+        </w:rPr>
+        <w:t>API</w:t>
+      </w:r>
+      <w:r>
+        <w:t xml:space="preserve">: </w:t>
+      </w:r>
+      <w:r>
+        <w:t>авторизация, запрос списка пакетов обновлений по фильтру, скачивание нужного пакета.</w:t>
+      </w:r>
+    </w:p>
+    <w:p>
+      <w:pPr>
+        <w:spacing w:after="0" w:line="360" w:lineRule="auto"/>
+        <w:ind w:firstLine="709"/>
+        <w:jc w:val="both"/>
+      </w:pPr>
+      <w:r>
+        <w:t>АРМ позволяет добавлять новых клиентов и пользователей, редактировать их, добавлять и редактировать пакеты обновлений.</w:t>
+      </w:r>
+    </w:p>
+    <w:p>
+      <w:pPr>
+        <w:spacing w:after="0" w:line="360" w:lineRule="auto"/>
+        <w:ind w:firstLine="709"/>
+        <w:jc w:val="both"/>
+      </w:pPr>
+    </w:p>
+    <w:p>
+      <w:pPr>
+        <w:pStyle w:val="2"/>
+      </w:pPr>
+      <w:r>
+        <w:t>8.</w:t>
+      </w:r>
+      <w:r>
+        <w:t>2</w:t>
+      </w:r>
+      <w:r>
+        <w:t>. Сервисы</w:t>
+      </w:r>
+    </w:p>
+    <w:p>
+      <w:pPr>
+        <w:spacing w:after="0" w:line="360" w:lineRule="auto"/>
+        <w:ind w:firstLine="709"/>
+        <w:jc w:val="both"/>
+      </w:pPr>
+    </w:p>
+    <w:p>
+      <w:pPr>
+        <w:pStyle w:val="3"/>
+        <w:rPr>
+          <w:lang w:val="ru-RU"/>
+        </w:rPr>
+      </w:pPr>
+      <w:r>
+        <w:rPr>
+          <w:lang w:val="ru-RU"/>
+        </w:rPr>
+        <w:t>8</w:t>
+      </w:r>
+      <w:r>
+        <w:rPr>
+          <w:lang w:val="ru-RU"/>
+        </w:rPr>
+        <w:t>.2.</w:t>
+      </w:r>
+      <w:r>
+        <w:rPr>
+          <w:lang w:val="ru-RU"/>
+        </w:rPr>
+        <w:t>1</w:t>
+      </w:r>
+      <w:r>
+        <w:rPr>
+          <w:lang w:val="ru-RU"/>
+        </w:rPr>
+        <w:t xml:space="preserve">. </w:t>
+      </w:r>
+      <w:r>
+        <w:rPr>
+          <w:lang w:val="ru-RU"/>
+        </w:rPr>
+        <w:t>Сервис раскатки БД</w:t>
+      </w:r>
+    </w:p>
+    <w:p>
+      <w:pPr>
+        <w:spacing w:after="0" w:line="360" w:lineRule="auto"/>
+        <w:ind w:firstLine="709"/>
+        <w:jc w:val="both"/>
+      </w:pPr>
+    </w:p>
+    <w:p>
+      <w:pPr>
+        <w:spacing w:after="0" w:line="360" w:lineRule="auto"/>
+        <w:ind w:firstLine="709"/>
+        <w:jc w:val="both"/>
+        <w:rPr>
+          <w:lang w:val="en-US"/>
+        </w:rPr>
+      </w:pPr>
+      <w:r>
+        <w:t xml:space="preserve">Сервис представляет собой обертку над библиотекой раскатки БД </w:t>
+      </w:r>
+      <w:proofErr w:type="spellStart"/>
+      <w:r>
+        <w:rPr>
+          <w:lang w:val="en-US"/>
+        </w:rPr>
+        <w:t>Deployer</w:t>
+      </w:r>
+      <w:proofErr w:type="spellEnd"/>
+      <w:r>
+        <w:t xml:space="preserve">. </w:t>
+      </w:r>
+      <w:r>
+        <w:t xml:space="preserve">Содержит один публичный метод </w:t>
+      </w:r>
+      <w:r>
+        <w:rPr>
+          <w:lang w:val="en-US"/>
+        </w:rPr>
+        <w:t>Deploy:</w:t>
+      </w:r>
+    </w:p>
+    <w:p>
+      <w:pPr>
+        <w:spacing w:after="0" w:line="360" w:lineRule="auto"/>
+        <w:ind w:firstLine="709"/>
+        <w:jc w:val="both"/>
+      </w:pPr>
+    </w:p>
+    <w:p>
+      <w:pPr>
+        <w:spacing w:after="0" w:line="360" w:lineRule="auto"/>
+        <w:ind w:firstLine="709"/>
+        <w:jc w:val="both"/>
+        <w:rPr>
+          <w:b/>
+          <w:i/>
+          <w:lang w:val="en-US"/>
+        </w:rPr>
+      </w:pPr>
+      <w:proofErr w:type="gramStart"/>
+      <w:r>
+        <w:rPr>
+          <w:b/>
+          <w:i/>
+          <w:lang w:val="en-US"/>
+        </w:rPr>
+        <w:t>void</w:t>
+      </w:r>
+      <w:proofErr w:type="gramEnd"/>
+      <w:r>
+        <w:rPr>
+          <w:b/>
+          <w:i/>
+          <w:lang w:val="en-US"/>
+        </w:rPr>
+        <w:t xml:space="preserve"> Deploy(</w:t>
+      </w:r>
+      <w:proofErr w:type="spellStart"/>
+      <w:r>
+        <w:rPr>
+          <w:b/>
+          <w:i/>
+          <w:lang w:val="en-US"/>
+        </w:rPr>
+        <w:t>int</w:t>
+      </w:r>
+      <w:proofErr w:type="spellEnd"/>
+      <w:r>
+        <w:rPr>
+          <w:b/>
+          <w:i/>
+          <w:lang w:val="en-US"/>
+        </w:rPr>
+        <w:t xml:space="preserve">? </w:t>
+      </w:r>
+      <w:proofErr w:type="spellStart"/>
+      <w:r>
+        <w:rPr>
+          <w:b/>
+          <w:i/>
+          <w:lang w:val="en-US"/>
+        </w:rPr>
+        <w:t>num</w:t>
+      </w:r>
+      <w:proofErr w:type="spellEnd"/>
+      <w:r>
+        <w:rPr>
+          <w:b/>
+          <w:i/>
+          <w:lang w:val="en-US"/>
+        </w:rPr>
+        <w:t xml:space="preserve"> = null)</w:t>
+      </w:r>
+    </w:p>
+    <w:p>
+      <w:pPr>
+        <w:spacing w:after="0" w:line="360" w:lineRule="auto"/>
+        <w:ind w:firstLine="709"/>
+        <w:jc w:val="both"/>
+      </w:pPr>
+      <w:r>
+        <w:t xml:space="preserve">где параметр </w:t>
+      </w:r>
+      <w:proofErr w:type="spellStart"/>
+      <w:r>
+        <w:rPr>
+          <w:lang w:val="en-US"/>
+        </w:rPr>
+        <w:t>num</w:t>
+      </w:r>
+      <w:proofErr w:type="spellEnd"/>
+      <w:r>
+        <w:t xml:space="preserve"> – </w:t>
+      </w:r>
+      <w:r>
+        <w:t xml:space="preserve">номер </w:t>
+      </w:r>
+      <w:proofErr w:type="spellStart"/>
+      <w:r>
+        <w:t>апдейта</w:t>
+      </w:r>
+      <w:proofErr w:type="spellEnd"/>
+      <w:r>
+        <w:t>, начиная с которого следует выполнить раскатку.</w:t>
+      </w:r>
+    </w:p>
+    <w:p>
+      <w:pPr>
+        <w:spacing w:after="0" w:line="360" w:lineRule="auto"/>
+        <w:ind w:firstLine="709"/>
+        <w:jc w:val="both"/>
+      </w:pPr>
+    </w:p>
+    <w:p>
+      <w:pPr>
+        <w:pStyle w:val="3"/>
+        <w:rPr>
+          <w:lang w:val="ru-RU"/>
+        </w:rPr>
+      </w:pPr>
+      <w:r>
+        <w:rPr>
+          <w:lang w:val="ru-RU"/>
+        </w:rPr>
+        <w:t>8</w:t>
+      </w:r>
+      <w:r>
+        <w:rPr>
+          <w:lang w:val="ru-RU"/>
+        </w:rPr>
+        <w:t>.2.</w:t>
+      </w:r>
+      <w:r>
+        <w:rPr>
+          <w:lang w:val="ru-RU"/>
+        </w:rPr>
+        <w:t>2</w:t>
+      </w:r>
+      <w:r>
+        <w:rPr>
+          <w:lang w:val="ru-RU"/>
+        </w:rPr>
+        <w:t xml:space="preserve">. </w:t>
+      </w:r>
+      <w:r>
+        <w:rPr>
+          <w:lang w:val="ru-RU"/>
+        </w:rPr>
+        <w:t>Сервис работы с данными</w:t>
+      </w:r>
+    </w:p>
+    <w:p>
+      <w:pPr>
+        <w:spacing w:after="0" w:line="360" w:lineRule="auto"/>
+        <w:ind w:firstLine="709"/>
+        <w:jc w:val="both"/>
+      </w:pPr>
+    </w:p>
+    <w:p>
+      <w:pPr>
+        <w:pStyle w:val="4"/>
+        <w:rPr>
+          <w:lang w:val="ru-RU"/>
+        </w:rPr>
+      </w:pPr>
+      <w:r>
+        <w:rPr>
+          <w:lang w:val="ru-RU"/>
+        </w:rPr>
+        <w:t>8</w:t>
+      </w:r>
+      <w:r>
+        <w:rPr>
+          <w:lang w:val="ru-RU"/>
+        </w:rPr>
+        <w:t>.2.</w:t>
+      </w:r>
+      <w:r>
+        <w:rPr>
+          <w:lang w:val="ru-RU"/>
+        </w:rPr>
+        <w:t>2</w:t>
+      </w:r>
+      <w:r>
+        <w:rPr>
+          <w:lang w:val="ru-RU"/>
+        </w:rPr>
+        <w:t>.</w:t>
+      </w:r>
+      <w:r>
+        <w:rPr>
+          <w:lang w:val="ru-RU"/>
+        </w:rPr>
+        <w:t>1</w:t>
+      </w:r>
+      <w:r>
+        <w:rPr>
+          <w:lang w:val="ru-RU"/>
+        </w:rPr>
+        <w:t xml:space="preserve">. </w:t>
+      </w:r>
+      <w:r>
+        <w:rPr>
+          <w:lang w:val="ru-RU"/>
+        </w:rPr>
+        <w:t>Авторизация пользователя</w:t>
+      </w:r>
+    </w:p>
+    <w:p>
+      <w:pPr>
+        <w:spacing w:after="0" w:line="360" w:lineRule="auto"/>
+        <w:ind w:firstLine="709"/>
+        <w:jc w:val="both"/>
+      </w:pPr>
+    </w:p>
+    <w:p>
+      <w:pPr>
+        <w:spacing w:after="0" w:line="360" w:lineRule="auto"/>
+        <w:ind w:firstLine="709"/>
+        <w:jc w:val="both"/>
+      </w:pPr>
+      <w:r>
+        <w:t xml:space="preserve">Метод принимает в качестве параметра логин и пароль пользователя, проверяет на соответствие, в случае успеха возвращает объект </w:t>
+      </w:r>
+      <w:proofErr w:type="spellStart"/>
+      <w:r>
+        <w:rPr>
+          <w:lang w:val="en-US"/>
+        </w:rPr>
+        <w:t>ClaimsIdentity</w:t>
+      </w:r>
+      <w:proofErr w:type="spellEnd"/>
+      <w:r>
+        <w:t xml:space="preserve"> для </w:t>
+      </w:r>
+      <w:proofErr w:type="spellStart"/>
+      <w:r>
+        <w:t>куки</w:t>
+      </w:r>
+      <w:proofErr w:type="spellEnd"/>
+      <w:r>
+        <w:t>-идентификации. Сигнатура:</w:t>
+      </w:r>
+    </w:p>
+    <w:p>
+      <w:pPr>
+        <w:spacing w:after="0" w:line="360" w:lineRule="auto"/>
+        <w:ind w:firstLine="709"/>
+        <w:jc w:val="both"/>
+      </w:pPr>
+    </w:p>
+    <w:p>
+      <w:pPr>
+        <w:spacing w:after="0" w:line="360" w:lineRule="auto"/>
+        <w:ind w:firstLine="709"/>
+        <w:jc w:val="both"/>
+        <w:rPr>
+          <w:b/>
+          <w:i/>
+        </w:rPr>
+      </w:pPr>
+      <w:proofErr w:type="spellStart"/>
+      <w:r>
+        <w:rPr>
+          <w:b/>
+          <w:i/>
+          <w:lang w:val="en-US"/>
+        </w:rPr>
+        <w:t>ClaimsIdentity</w:t>
+      </w:r>
+      <w:proofErr w:type="spellEnd"/>
+      <w:r>
+        <w:rPr>
+          <w:b/>
+          <w:i/>
+        </w:rPr>
+        <w:t xml:space="preserve"> </w:t>
+      </w:r>
+      <w:proofErr w:type="spellStart"/>
+      <w:proofErr w:type="gramStart"/>
+      <w:r>
+        <w:rPr>
+          <w:b/>
+          <w:i/>
+          <w:lang w:val="en-US"/>
+        </w:rPr>
+        <w:t>Auth</w:t>
+      </w:r>
+      <w:proofErr w:type="spellEnd"/>
+      <w:r>
+        <w:rPr>
+          <w:b/>
+          <w:i/>
+        </w:rPr>
+        <w:t>(</w:t>
+      </w:r>
+      <w:proofErr w:type="spellStart"/>
+      <w:proofErr w:type="gramEnd"/>
+      <w:r>
+        <w:rPr>
+          <w:b/>
+          <w:i/>
+          <w:lang w:val="en-US"/>
+        </w:rPr>
+        <w:t>User</w:t>
+      </w:r>
+      <w:r>
+        <w:rPr>
+          <w:b/>
+          <w:i/>
+          <w:lang w:val="en-US"/>
+        </w:rPr>
+        <w:t>Identity</w:t>
+      </w:r>
+      <w:proofErr w:type="spellEnd"/>
+      <w:r>
+        <w:rPr>
+          <w:b/>
+          <w:i/>
+        </w:rPr>
+        <w:t xml:space="preserve"> </w:t>
+      </w:r>
+      <w:r>
+        <w:rPr>
+          <w:b/>
+          <w:i/>
+          <w:lang w:val="en-US"/>
+        </w:rPr>
+        <w:t>login</w:t>
+      </w:r>
+      <w:r>
+        <w:rPr>
+          <w:b/>
+          <w:i/>
+        </w:rPr>
+        <w:t>)</w:t>
+      </w:r>
+    </w:p>
+    <w:p>
+      <w:pPr>
+        <w:spacing w:after="0" w:line="360" w:lineRule="auto"/>
+        <w:ind w:firstLine="709"/>
+        <w:jc w:val="both"/>
+      </w:pPr>
+    </w:p>
+    <w:p>
+      <w:pPr>
+        <w:pStyle w:val="4"/>
+        <w:rPr>
+          <w:lang w:val="ru-RU"/>
+        </w:rPr>
+      </w:pPr>
+      <w:r>
+        <w:rPr>
+          <w:lang w:val="ru-RU"/>
+        </w:rPr>
+        <w:t>8.2.2.</w:t>
+      </w:r>
+      <w:r>
+        <w:t>2</w:t>
+      </w:r>
+      <w:r>
+        <w:rPr>
+          <w:lang w:val="ru-RU"/>
+        </w:rPr>
+        <w:t xml:space="preserve">. </w:t>
+      </w:r>
+      <w:r>
+        <w:rPr>
+          <w:lang w:val="ru-RU"/>
+        </w:rPr>
+        <w:t>Авторизация</w:t>
+      </w:r>
+      <w:r>
+        <w:rPr>
+          <w:lang w:val="ru-RU"/>
+        </w:rPr>
+        <w:t xml:space="preserve"> </w:t>
+      </w:r>
+      <w:r>
+        <w:rPr>
+          <w:lang w:val="ru-RU"/>
+        </w:rPr>
+        <w:t>клиента</w:t>
+      </w:r>
+    </w:p>
+    <w:p>
+      <w:pPr>
+        <w:spacing w:after="0" w:line="360" w:lineRule="auto"/>
+        <w:ind w:firstLine="709"/>
+        <w:jc w:val="both"/>
+      </w:pPr>
+    </w:p>
+    <w:p>
+      <w:pPr>
+        <w:spacing w:after="0" w:line="360" w:lineRule="auto"/>
+        <w:ind w:firstLine="709"/>
+        <w:jc w:val="both"/>
+      </w:pPr>
+      <w:r>
+        <w:t xml:space="preserve">Метод принимает в качестве параметра логин и пароль клиента, проверяет на соответствие, в случае успеха возвращает объект </w:t>
+      </w:r>
+      <w:proofErr w:type="spellStart"/>
+      <w:r>
+        <w:rPr>
+          <w:lang w:val="en-US"/>
+        </w:rPr>
+        <w:t>ClaimsIdentity</w:t>
+      </w:r>
+      <w:proofErr w:type="spellEnd"/>
+      <w:r>
+        <w:t xml:space="preserve"> для идентификации с помощью </w:t>
+      </w:r>
+      <w:proofErr w:type="spellStart"/>
+      <w:r>
+        <w:t>токена</w:t>
+      </w:r>
+      <w:proofErr w:type="spellEnd"/>
+      <w:r>
+        <w:t>. Сигнатура:</w:t>
+      </w:r>
+    </w:p>
+    <w:p>
+      <w:pPr>
+        <w:spacing w:after="0" w:line="360" w:lineRule="auto"/>
+        <w:ind w:firstLine="709"/>
+        <w:jc w:val="both"/>
+      </w:pPr>
+    </w:p>
+    <w:p>
+      <w:pPr>
+        <w:spacing w:after="0" w:line="360" w:lineRule="auto"/>
+        <w:ind w:firstLine="709"/>
+        <w:jc w:val="both"/>
+        <w:rPr>
+          <w:b/>
+          <w:i/>
+        </w:rPr>
+      </w:pPr>
+      <w:proofErr w:type="spellStart"/>
+      <w:r>
+        <w:rPr>
+          <w:b/>
+          <w:i/>
+          <w:lang w:val="en-US"/>
+        </w:rPr>
+        <w:t>ClaimsIdentity</w:t>
+      </w:r>
+      <w:proofErr w:type="spellEnd"/>
+      <w:r>
+        <w:rPr>
+          <w:b/>
+          <w:i/>
+        </w:rPr>
+        <w:t xml:space="preserve"> </w:t>
+      </w:r>
+      <w:proofErr w:type="spellStart"/>
+      <w:proofErr w:type="gramStart"/>
+      <w:r>
+        <w:rPr>
+          <w:b/>
+          <w:i/>
+          <w:lang w:val="en-US"/>
+        </w:rPr>
+        <w:t>Auth</w:t>
+      </w:r>
+      <w:proofErr w:type="spellEnd"/>
+      <w:r>
+        <w:rPr>
+          <w:b/>
+          <w:i/>
+        </w:rPr>
+        <w:t>(</w:t>
+      </w:r>
+      <w:proofErr w:type="spellStart"/>
+      <w:proofErr w:type="gramEnd"/>
+      <w:r>
+        <w:rPr>
+          <w:b/>
+          <w:i/>
+          <w:lang w:val="en-US"/>
+        </w:rPr>
+        <w:t>ClientIdentity</w:t>
+      </w:r>
+      <w:proofErr w:type="spellEnd"/>
+      <w:r>
+        <w:rPr>
+          <w:b/>
+          <w:i/>
+        </w:rPr>
+        <w:t xml:space="preserve"> </w:t>
+      </w:r>
+      <w:r>
+        <w:rPr>
+          <w:b/>
+          <w:i/>
+          <w:lang w:val="en-US"/>
+        </w:rPr>
+        <w:t>login</w:t>
+      </w:r>
+      <w:r>
+        <w:rPr>
+          <w:b/>
+          <w:i/>
+        </w:rPr>
+        <w:t>)</w:t>
+      </w:r>
+    </w:p>
+    <w:p>
+      <w:pPr>
+        <w:spacing w:after="0" w:line="360" w:lineRule="auto"/>
+        <w:ind w:firstLine="709"/>
+        <w:jc w:val="both"/>
+      </w:pPr>
+    </w:p>
+    <w:p>
+      <w:pPr>
+        <w:pStyle w:val="4"/>
+        <w:rPr>
+          <w:lang w:val="ru-RU"/>
+        </w:rPr>
+      </w:pPr>
+      <w:r>
+        <w:rPr>
+          <w:lang w:val="ru-RU"/>
+        </w:rPr>
+        <w:t>8.2.2.</w:t>
+      </w:r>
+      <w:r>
+        <w:rPr>
+          <w:lang w:val="ru-RU"/>
+        </w:rPr>
+        <w:t>2</w:t>
+      </w:r>
+      <w:r>
+        <w:rPr>
+          <w:lang w:val="ru-RU"/>
+        </w:rPr>
+        <w:t xml:space="preserve">. </w:t>
+      </w:r>
+      <w:r>
+        <w:rPr>
+          <w:lang w:val="ru-RU"/>
+        </w:rPr>
+        <w:t>Получение списка элементов с постраничной отдачей</w:t>
+      </w:r>
+    </w:p>
+    <w:p>
+      <w:pPr>
+        <w:spacing w:after="0" w:line="360" w:lineRule="auto"/>
+        <w:ind w:firstLine="709"/>
+        <w:jc w:val="both"/>
+      </w:pPr>
+    </w:p>
+    <w:p>
+      <w:pPr>
+        <w:spacing w:after="0" w:line="360" w:lineRule="auto"/>
+        <w:ind w:firstLine="709"/>
+        <w:jc w:val="both"/>
+      </w:pPr>
+      <w:r>
+        <w:t xml:space="preserve">Метод принимает в качестве параметра </w:t>
+      </w:r>
+      <w:r>
+        <w:t xml:space="preserve">экземпляр фильтра данной модели, формирует фильтр в </w:t>
+      </w:r>
+      <w:proofErr w:type="spellStart"/>
+      <w:r>
+        <w:t>репозиторий</w:t>
+      </w:r>
+      <w:proofErr w:type="spellEnd"/>
+      <w:r>
+        <w:t xml:space="preserve">, делает запрос, полученный результат </w:t>
+      </w:r>
+      <w:proofErr w:type="spellStart"/>
+      <w:r>
+        <w:t>маппит</w:t>
+      </w:r>
+      <w:proofErr w:type="spellEnd"/>
+      <w:r>
+        <w:t xml:space="preserve"> в клиентскую модель, </w:t>
+      </w:r>
+      <w:proofErr w:type="spellStart"/>
+      <w:r>
+        <w:t>дообогащает</w:t>
+      </w:r>
+      <w:proofErr w:type="spellEnd"/>
+      <w:r>
+        <w:t xml:space="preserve"> при необходимости.</w:t>
+      </w:r>
+      <w:r>
+        <w:t xml:space="preserve"> Сигнатура:</w:t>
+      </w:r>
+    </w:p>
+    <w:p>
+      <w:pPr>
+        <w:spacing w:after="0" w:line="360" w:lineRule="auto"/>
+        <w:ind w:firstLine="709"/>
+        <w:jc w:val="both"/>
+      </w:pPr>
+    </w:p>
+    <w:p>
+      <w:pPr>
+        <w:spacing w:after="0" w:line="360" w:lineRule="auto"/>
+        <w:ind w:firstLine="709"/>
+        <w:jc w:val="both"/>
+        <w:rPr>
+          <w:b/>
+          <w:i/>
+        </w:rPr>
+      </w:pPr>
+      <w:proofErr w:type="spellStart"/>
+      <w:r>
+        <w:rPr>
+          <w:b/>
+          <w:i/>
+          <w:lang w:val="en-US"/>
+        </w:rPr>
+        <w:lastRenderedPageBreak/>
+        <w:t>PagedResult</w:t>
+      </w:r>
+      <w:proofErr w:type="spellEnd"/>
+      <w:r>
+        <w:rPr>
+          <w:b/>
+          <w:i/>
+          <w:lang w:val="en-US"/>
+        </w:rPr>
+        <w:t>&lt;T&gt;</w:t>
+      </w:r>
+      <w:r>
+        <w:rPr>
+          <w:b/>
+          <w:i/>
+        </w:rPr>
+        <w:t xml:space="preserve"> </w:t>
+      </w:r>
+      <w:r>
+        <w:rPr>
+          <w:b/>
+          <w:i/>
+          <w:lang w:val="en-US"/>
+        </w:rPr>
+        <w:t>Get</w:t>
+      </w:r>
+      <w:r>
+        <w:rPr>
+          <w:b/>
+          <w:i/>
+        </w:rPr>
+        <w:t>(</w:t>
+      </w:r>
+      <w:r>
+        <w:rPr>
+          <w:b/>
+          <w:i/>
+          <w:lang w:val="en-US"/>
+        </w:rPr>
+        <w:t>Filter&lt;T&gt;</w:t>
+      </w:r>
+      <w:r>
+        <w:rPr>
+          <w:b/>
+          <w:i/>
+        </w:rPr>
+        <w:t xml:space="preserve"> </w:t>
+      </w:r>
+      <w:r>
+        <w:rPr>
+          <w:b/>
+          <w:i/>
+          <w:lang w:val="en-US"/>
+        </w:rPr>
+        <w:t>filter</w:t>
       </w:r>
       <w:bookmarkStart w:id="0" w:name="_GoBack"/>
       <w:bookmarkEnd w:id="0"/>
@@ -12656,31 +15020,149 @@
         <w:rPr>
           <w:b/>
           <w:i/>
-          <w:lang w:val="en-US"/>
-        </w:rPr>
-        <w:t xml:space="preserve"> null</w:t>
-      </w:r>
-      <w:r>
-        <w:rPr>
-          <w:b/>
-          <w:i/>
-          <w:lang w:val="en-US"/>
-        </w:rPr>
-        <w:t>,</w:t>
-      </w:r>
-    </w:p>
-    <w:p>
-      <w:pPr>
-        <w:spacing w:after="0" w:line="360" w:lineRule="auto"/>
-        <w:ind w:left="708" w:firstLine="709"/>
-        <w:jc w:val="both"/>
-        <w:rPr>
-          <w:b/>
-          <w:i/>
-          <w:lang w:val="en-US"/>
-        </w:rPr>
-      </w:pPr>
+        </w:rPr>
+        <w:t>)</w:t>
+      </w:r>
+    </w:p>
+    <w:p>
+      <w:pPr>
+        <w:spacing w:after="0" w:line="360" w:lineRule="auto"/>
+        <w:ind w:firstLine="709"/>
+        <w:jc w:val="both"/>
+      </w:pPr>
+    </w:p>
+    <w:p>
+      <w:pPr>
+        <w:spacing w:after="0" w:line="360" w:lineRule="auto"/>
+        <w:ind w:firstLine="709"/>
+        <w:jc w:val="both"/>
+      </w:pPr>
+    </w:p>
+    <w:p>
+      <w:pPr>
+        <w:pStyle w:val="2"/>
+      </w:pPr>
+      <w:r>
+        <w:t>8.</w:t>
+      </w:r>
+      <w:r>
+        <w:t>3</w:t>
+      </w:r>
+      <w:r>
+        <w:t xml:space="preserve">. </w:t>
+      </w:r>
+      <w:r>
+        <w:rPr>
+          <w:lang w:val="en-US"/>
+        </w:rPr>
+        <w:t>API</w:t>
+      </w:r>
+    </w:p>
+    <w:p>
+      <w:pPr>
+        <w:spacing w:after="0" w:line="360" w:lineRule="auto"/>
+        <w:ind w:firstLine="709"/>
+        <w:jc w:val="both"/>
+      </w:pPr>
+    </w:p>
+    <w:p>
+      <w:pPr>
+        <w:pStyle w:val="3"/>
+        <w:rPr>
+          <w:lang w:val="ru-RU"/>
+        </w:rPr>
+      </w:pPr>
+      <w:r>
+        <w:rPr>
+          <w:lang w:val="ru-RU"/>
+        </w:rPr>
+        <w:t>8</w:t>
+      </w:r>
+      <w:r>
+        <w:rPr>
+          <w:lang w:val="ru-RU"/>
+        </w:rPr>
+        <w:t>.</w:t>
+      </w:r>
+      <w:r>
+        <w:rPr>
+          <w:lang w:val="ru-RU"/>
+        </w:rPr>
+        <w:t>3</w:t>
+      </w:r>
+      <w:r>
+        <w:rPr>
+          <w:lang w:val="ru-RU"/>
+        </w:rPr>
+        <w:t>.</w:t>
+      </w:r>
+      <w:r>
+        <w:rPr>
+          <w:lang w:val="ru-RU"/>
+        </w:rPr>
+        <w:t>1</w:t>
+      </w:r>
+      <w:r>
+        <w:rPr>
+          <w:lang w:val="ru-RU"/>
+        </w:rPr>
+        <w:t xml:space="preserve">. </w:t>
+      </w:r>
+      <w:r>
+        <w:rPr>
+          <w:lang w:val="ru-RU"/>
+        </w:rPr>
+        <w:t>Авторизация</w:t>
+      </w:r>
+    </w:p>
+    <w:p>
+      <w:pPr>
+        <w:spacing w:after="0" w:line="360" w:lineRule="auto"/>
+        <w:ind w:firstLine="709"/>
+        <w:jc w:val="both"/>
+      </w:pPr>
+    </w:p>
+    <w:p>
+      <w:pPr>
+        <w:spacing w:after="0" w:line="360" w:lineRule="auto"/>
+        <w:ind w:firstLine="709"/>
+        <w:jc w:val="both"/>
+        <w:rPr>
+          <w:lang w:val="en-US"/>
+        </w:rPr>
+      </w:pPr>
+      <w:r>
+        <w:t xml:space="preserve">Метод принимает параметрами логин и пароль клиента. В случае удачной авторизации возвращает </w:t>
+      </w:r>
       <w:proofErr w:type="spellStart"/>
+      <w:r>
+        <w:t>токен</w:t>
+      </w:r>
+      <w:proofErr w:type="spellEnd"/>
+      <w:r>
+        <w:t xml:space="preserve">. </w:t>
+      </w:r>
+      <w:r>
+        <w:t>Сигнатура</w:t>
+      </w:r>
+      <w:r>
+        <w:rPr>
+          <w:lang w:val="en-US"/>
+        </w:rPr>
+        <w:t>:</w:t>
+      </w:r>
+    </w:p>
+    <w:p>
+      <w:pPr>
+        <w:spacing w:after="0" w:line="360" w:lineRule="auto"/>
+        <w:ind w:firstLine="709"/>
+        <w:jc w:val="both"/>
+        <w:rPr>
+          <w:b/>
+          <w:i/>
+          <w:lang w:val="en-US"/>
+        </w:rPr>
+      </w:pPr>
       <w:proofErr w:type="gramStart"/>
       <w:r>
         <w:rPr>
@@ -12688,1962 +15170,15 @@
           <w:i/>
           <w:lang w:val="en-US"/>
         </w:rPr>
-        <w:t>version_date</w:t>
-      </w:r>
-      <w:proofErr w:type="spellEnd"/>
-      <w:proofErr w:type="gramEnd"/>
-      <w:r>
-        <w:rPr>
-          <w:b/>
-          <w:i/>
-          <w:lang w:val="en-US"/>
-        </w:rPr>
-        <w:t xml:space="preserve"> </w:t>
-      </w:r>
-      <w:proofErr w:type="spellStart"/>
-      <w:r>
-        <w:rPr>
-          <w:b/>
-          <w:i/>
-          <w:lang w:val="en-US"/>
-        </w:rPr>
-        <w:t>timestamptz</w:t>
-      </w:r>
-      <w:proofErr w:type="spellEnd"/>
-      <w:r>
-        <w:rPr>
-          <w:b/>
-          <w:i/>
-          <w:lang w:val="en-US"/>
-        </w:rPr>
-        <w:t xml:space="preserve"> </w:t>
-      </w:r>
-      <w:r>
-        <w:rPr>
-          <w:b/>
-          <w:i/>
-          <w:lang w:val="en-US"/>
-        </w:rPr>
-        <w:t xml:space="preserve">not </w:t>
-      </w:r>
-      <w:r>
-        <w:rPr>
-          <w:b/>
-          <w:i/>
-          <w:lang w:val="en-US"/>
-        </w:rPr>
-        <w:t>null,</w:t>
-      </w:r>
-    </w:p>
-    <w:p>
-      <w:pPr>
-        <w:spacing w:after="0" w:line="360" w:lineRule="auto"/>
-        <w:ind w:left="708" w:firstLine="709"/>
-        <w:jc w:val="both"/>
-        <w:rPr>
-          <w:b/>
-          <w:i/>
-          <w:lang w:val="en-US"/>
-        </w:rPr>
-      </w:pPr>
-      <w:proofErr w:type="spellStart"/>
-      <w:proofErr w:type="gramStart"/>
-      <w:r>
-        <w:rPr>
-          <w:b/>
-          <w:i/>
-          <w:lang w:val="en-US"/>
-        </w:rPr>
-        <w:t>is_deleted</w:t>
-      </w:r>
-      <w:proofErr w:type="spellEnd"/>
-      <w:proofErr w:type="gramEnd"/>
-      <w:r>
-        <w:rPr>
-          <w:b/>
-          <w:i/>
-          <w:lang w:val="en-US"/>
-        </w:rPr>
-        <w:t xml:space="preserve"> </w:t>
-      </w:r>
-      <w:proofErr w:type="spellStart"/>
-      <w:r>
-        <w:rPr>
-          <w:b/>
-          <w:i/>
-          <w:lang w:val="en-US"/>
-        </w:rPr>
-        <w:t>boolean</w:t>
-      </w:r>
-      <w:proofErr w:type="spellEnd"/>
-      <w:r>
-        <w:rPr>
-          <w:b/>
-          <w:i/>
-          <w:lang w:val="en-US"/>
-        </w:rPr>
-        <w:t xml:space="preserve"> </w:t>
-      </w:r>
-      <w:r>
-        <w:rPr>
-          <w:b/>
-          <w:i/>
-          <w:lang w:val="en-US"/>
-        </w:rPr>
-        <w:t xml:space="preserve">not </w:t>
-      </w:r>
-      <w:r>
-        <w:rPr>
-          <w:b/>
-          <w:i/>
-          <w:lang w:val="en-US"/>
-        </w:rPr>
-        <w:t>null</w:t>
-      </w:r>
-      <w:r>
-        <w:rPr>
-          <w:b/>
-          <w:i/>
-          <w:lang w:val="en-US"/>
-        </w:rPr>
-        <w:t xml:space="preserve"> default false</w:t>
-      </w:r>
-      <w:r>
-        <w:rPr>
-          <w:b/>
-          <w:i/>
-          <w:lang w:val="en-US"/>
-        </w:rPr>
-        <w:t>,</w:t>
-      </w:r>
-    </w:p>
-    <w:p>
-      <w:pPr>
-        <w:spacing w:after="0" w:line="360" w:lineRule="auto"/>
-        <w:ind w:left="708" w:firstLine="709"/>
-        <w:jc w:val="both"/>
-        <w:rPr>
-          <w:b/>
-          <w:i/>
-          <w:lang w:val="en-US"/>
-        </w:rPr>
-      </w:pPr>
-      <w:proofErr w:type="spellStart"/>
-      <w:proofErr w:type="gramStart"/>
-      <w:r>
-        <w:rPr>
-          <w:b/>
-          <w:i/>
-          <w:lang w:val="en-US"/>
-        </w:rPr>
-        <w:t>user_id</w:t>
-      </w:r>
-      <w:proofErr w:type="spellEnd"/>
-      <w:proofErr w:type="gramEnd"/>
-      <w:r>
-        <w:rPr>
-          <w:b/>
-          <w:i/>
-          <w:lang w:val="en-US"/>
-        </w:rPr>
-        <w:t xml:space="preserve"> </w:t>
-      </w:r>
-      <w:proofErr w:type="spellStart"/>
-      <w:r>
-        <w:rPr>
-          <w:b/>
-          <w:i/>
-          <w:lang w:val="en-US"/>
-        </w:rPr>
-        <w:t>uuid</w:t>
-      </w:r>
-      <w:proofErr w:type="spellEnd"/>
-      <w:r>
-        <w:rPr>
-          <w:b/>
-          <w:i/>
-          <w:lang w:val="en-US"/>
-        </w:rPr>
-        <w:t xml:space="preserve"> not null,</w:t>
-      </w:r>
-    </w:p>
-    <w:p>
-      <w:pPr>
-        <w:spacing w:after="0" w:line="360" w:lineRule="auto"/>
-        <w:ind w:left="708" w:firstLine="709"/>
-        <w:jc w:val="both"/>
-        <w:rPr>
-          <w:b/>
-          <w:i/>
-          <w:lang w:val="en-US"/>
-        </w:rPr>
-      </w:pPr>
-      <w:r>
-        <w:rPr>
-          <w:b/>
-          <w:i/>
-          <w:lang w:val="en-US"/>
-        </w:rPr>
-        <w:lastRenderedPageBreak/>
-        <w:tab/>
-      </w:r>
-      <w:proofErr w:type="gramStart"/>
-      <w:r>
-        <w:rPr>
-          <w:b/>
-          <w:i/>
-          <w:lang w:val="en-US"/>
-        </w:rPr>
-        <w:t>constraint</w:t>
-      </w:r>
-      <w:proofErr w:type="gramEnd"/>
-      <w:r>
-        <w:rPr>
-          <w:b/>
-          <w:i/>
-          <w:lang w:val="en-US"/>
-        </w:rPr>
-        <w:t xml:space="preserve"> </w:t>
-      </w:r>
-      <w:proofErr w:type="spellStart"/>
-      <w:r>
-        <w:rPr>
-          <w:b/>
-          <w:i/>
-          <w:lang w:val="en-US"/>
-        </w:rPr>
-        <w:t>fk_client_user_id</w:t>
-      </w:r>
-      <w:proofErr w:type="spellEnd"/>
-      <w:r>
-        <w:rPr>
-          <w:b/>
-          <w:i/>
-          <w:lang w:val="en-US"/>
-        </w:rPr>
-        <w:t xml:space="preserve"> foreign key </w:t>
-      </w:r>
-      <w:proofErr w:type="spellStart"/>
-      <w:r>
-        <w:rPr>
-          <w:b/>
-          <w:i/>
-          <w:lang w:val="en-US"/>
-        </w:rPr>
-        <w:t>user_id</w:t>
-      </w:r>
-      <w:proofErr w:type="spellEnd"/>
-      <w:r>
-        <w:rPr>
-          <w:b/>
-          <w:i/>
-          <w:lang w:val="en-US"/>
-        </w:rPr>
-        <w:t xml:space="preserve"> on user</w:t>
-      </w:r>
-      <w:r>
-        <w:rPr>
-          <w:b/>
-          <w:i/>
-          <w:lang w:val="en-US"/>
-        </w:rPr>
-        <w:t>,</w:t>
-      </w:r>
-    </w:p>
-    <w:p>
-      <w:pPr>
-        <w:spacing w:after="0" w:line="360" w:lineRule="auto"/>
-        <w:ind w:left="708" w:firstLine="709"/>
-        <w:jc w:val="both"/>
-        <w:rPr>
-          <w:b/>
-          <w:i/>
-          <w:lang w:val="en-US"/>
-        </w:rPr>
-      </w:pPr>
-      <w:r>
-        <w:rPr>
-          <w:b/>
-          <w:i/>
-          <w:lang w:val="en-US"/>
-        </w:rPr>
-        <w:tab/>
-      </w:r>
-      <w:proofErr w:type="gramStart"/>
-      <w:r>
-        <w:rPr>
-          <w:b/>
-          <w:i/>
-          <w:lang w:val="en-US"/>
-        </w:rPr>
-        <w:t>unique</w:t>
-      </w:r>
-      <w:proofErr w:type="gramEnd"/>
-      <w:r>
-        <w:rPr>
-          <w:b/>
-          <w:i/>
-          <w:lang w:val="en-US"/>
-        </w:rPr>
-        <w:t xml:space="preserve"> index (login) where not </w:t>
-      </w:r>
-      <w:proofErr w:type="spellStart"/>
-      <w:r>
-        <w:rPr>
-          <w:b/>
-          <w:i/>
-          <w:lang w:val="en-US"/>
-        </w:rPr>
-        <w:t>is_deleted</w:t>
-      </w:r>
-      <w:proofErr w:type="spellEnd"/>
-    </w:p>
-    <w:p>
-      <w:pPr>
-        <w:spacing w:after="0" w:line="360" w:lineRule="auto"/>
-        <w:ind w:firstLine="709"/>
-        <w:jc w:val="both"/>
-        <w:rPr>
-          <w:lang w:val="en-US"/>
-        </w:rPr>
-      </w:pPr>
-    </w:p>
-    <w:p>
-      <w:pPr>
-        <w:pStyle w:val="3"/>
-      </w:pPr>
-      <w:r>
-        <w:t>7.3.</w:t>
-      </w:r>
-      <w:r>
-        <w:t>3</w:t>
-      </w:r>
-      <w:r>
-        <w:t xml:space="preserve">. </w:t>
-      </w:r>
-      <w:proofErr w:type="gramStart"/>
-      <w:r>
-        <w:t>user</w:t>
-      </w:r>
-      <w:proofErr w:type="gramEnd"/>
-    </w:p>
-    <w:p>
-      <w:pPr>
-        <w:spacing w:after="0" w:line="360" w:lineRule="auto"/>
-        <w:ind w:firstLine="709"/>
-        <w:jc w:val="both"/>
-        <w:rPr>
-          <w:lang w:val="en-US"/>
-        </w:rPr>
-      </w:pPr>
-    </w:p>
-    <w:p>
-      <w:pPr>
-        <w:spacing w:after="0" w:line="360" w:lineRule="auto"/>
-        <w:ind w:firstLine="709"/>
-        <w:jc w:val="both"/>
-        <w:rPr>
-          <w:b/>
-          <w:i/>
-          <w:lang w:val="en-US"/>
-        </w:rPr>
-      </w:pPr>
-      <w:proofErr w:type="gramStart"/>
-      <w:r>
-        <w:rPr>
-          <w:b/>
-          <w:i/>
-          <w:lang w:val="en-US"/>
-        </w:rPr>
-        <w:t>user</w:t>
-      </w:r>
-      <w:proofErr w:type="gramEnd"/>
-      <w:r>
-        <w:rPr>
-          <w:b/>
-          <w:i/>
-          <w:lang w:val="en-US"/>
-        </w:rPr>
-        <w:t>:</w:t>
-      </w:r>
-    </w:p>
-    <w:p>
-      <w:pPr>
-        <w:spacing w:after="0" w:line="360" w:lineRule="auto"/>
-        <w:ind w:left="708" w:firstLine="709"/>
-        <w:jc w:val="both"/>
-        <w:rPr>
-          <w:b/>
-          <w:i/>
-          <w:lang w:val="en-US"/>
-        </w:rPr>
-      </w:pPr>
-      <w:proofErr w:type="gramStart"/>
-      <w:r>
-        <w:rPr>
-          <w:b/>
-          <w:i/>
-          <w:lang w:val="en-US"/>
-        </w:rPr>
-        <w:t>id</w:t>
-      </w:r>
-      <w:proofErr w:type="gramEnd"/>
-      <w:r>
-        <w:rPr>
-          <w:b/>
-          <w:i/>
-          <w:lang w:val="en-US"/>
-        </w:rPr>
-        <w:t xml:space="preserve"> </w:t>
-      </w:r>
-      <w:proofErr w:type="spellStart"/>
-      <w:r>
-        <w:rPr>
-          <w:b/>
-          <w:i/>
-          <w:lang w:val="en-US"/>
-        </w:rPr>
-        <w:t>uuid</w:t>
-      </w:r>
-      <w:proofErr w:type="spellEnd"/>
-      <w:r>
-        <w:rPr>
-          <w:b/>
-          <w:i/>
-          <w:lang w:val="en-US"/>
-        </w:rPr>
-        <w:t xml:space="preserve"> not null primary key,</w:t>
-      </w:r>
-    </w:p>
-    <w:p>
-      <w:pPr>
-        <w:spacing w:after="0" w:line="360" w:lineRule="auto"/>
-        <w:ind w:left="708" w:firstLine="709"/>
-        <w:jc w:val="both"/>
-        <w:rPr>
-          <w:b/>
-          <w:i/>
-          <w:lang w:val="en-US"/>
-        </w:rPr>
-      </w:pPr>
-      <w:proofErr w:type="gramStart"/>
-      <w:r>
-        <w:rPr>
-          <w:b/>
-          <w:i/>
-          <w:lang w:val="en-US"/>
-        </w:rPr>
-        <w:t>name</w:t>
-      </w:r>
-      <w:proofErr w:type="gramEnd"/>
-      <w:r>
-        <w:rPr>
-          <w:b/>
-          <w:i/>
-          <w:lang w:val="en-US"/>
-        </w:rPr>
-        <w:t xml:space="preserve"> varchar(100) </w:t>
-      </w:r>
-      <w:r>
-        <w:rPr>
-          <w:b/>
-          <w:i/>
-          <w:lang w:val="en-US"/>
-        </w:rPr>
-        <w:t xml:space="preserve">not </w:t>
-      </w:r>
-      <w:r>
-        <w:rPr>
-          <w:b/>
-          <w:i/>
-          <w:lang w:val="en-US"/>
-        </w:rPr>
-        <w:t>null,</w:t>
-      </w:r>
-    </w:p>
-    <w:p>
-      <w:pPr>
-        <w:spacing w:after="0" w:line="360" w:lineRule="auto"/>
-        <w:ind w:left="708" w:firstLine="709"/>
-        <w:jc w:val="both"/>
-        <w:rPr>
-          <w:b/>
-          <w:i/>
-          <w:lang w:val="en-US"/>
-        </w:rPr>
-      </w:pPr>
-      <w:proofErr w:type="gramStart"/>
-      <w:r>
-        <w:rPr>
-          <w:b/>
-          <w:i/>
-          <w:lang w:val="en-US"/>
-        </w:rPr>
-        <w:t>description</w:t>
-      </w:r>
-      <w:proofErr w:type="gramEnd"/>
-      <w:r>
-        <w:rPr>
-          <w:b/>
-          <w:i/>
-          <w:lang w:val="en-US"/>
-        </w:rPr>
-        <w:t xml:space="preserve"> varchar(1000)</w:t>
-      </w:r>
-      <w:r>
-        <w:rPr>
-          <w:b/>
-          <w:i/>
-          <w:lang w:val="en-US"/>
-        </w:rPr>
-        <w:t xml:space="preserve"> null</w:t>
-      </w:r>
-      <w:r>
-        <w:rPr>
-          <w:b/>
-          <w:i/>
-          <w:lang w:val="en-US"/>
-        </w:rPr>
-        <w:t>,</w:t>
-      </w:r>
-    </w:p>
-    <w:p>
-      <w:pPr>
-        <w:spacing w:after="0" w:line="360" w:lineRule="auto"/>
-        <w:ind w:left="708" w:firstLine="709"/>
-        <w:jc w:val="both"/>
-        <w:rPr>
-          <w:b/>
-          <w:i/>
-          <w:lang w:val="en-US"/>
-        </w:rPr>
-      </w:pPr>
-      <w:proofErr w:type="gramStart"/>
-      <w:r>
-        <w:rPr>
-          <w:b/>
-          <w:i/>
-          <w:lang w:val="en-US"/>
-        </w:rPr>
-        <w:t>login</w:t>
-      </w:r>
-      <w:proofErr w:type="gramEnd"/>
-      <w:r>
-        <w:rPr>
-          <w:b/>
-          <w:i/>
-          <w:lang w:val="en-US"/>
-        </w:rPr>
-        <w:t xml:space="preserve"> varchar(100) </w:t>
-      </w:r>
-      <w:r>
-        <w:rPr>
-          <w:b/>
-          <w:i/>
-          <w:lang w:val="en-US"/>
-        </w:rPr>
-        <w:t xml:space="preserve">not </w:t>
-      </w:r>
-      <w:r>
-        <w:rPr>
-          <w:b/>
-          <w:i/>
-          <w:lang w:val="en-US"/>
-        </w:rPr>
-        <w:t>null,</w:t>
-      </w:r>
-    </w:p>
-    <w:p>
-      <w:pPr>
-        <w:spacing w:after="0" w:line="360" w:lineRule="auto"/>
-        <w:ind w:left="708" w:firstLine="709"/>
-        <w:jc w:val="both"/>
-        <w:rPr>
-          <w:b/>
-          <w:i/>
-          <w:lang w:val="en-US"/>
-        </w:rPr>
-      </w:pPr>
-      <w:proofErr w:type="gramStart"/>
-      <w:r>
-        <w:rPr>
-          <w:b/>
-          <w:i/>
-          <w:lang w:val="en-US"/>
-        </w:rPr>
-        <w:t>password</w:t>
-      </w:r>
-      <w:proofErr w:type="gramEnd"/>
-      <w:r>
-        <w:rPr>
-          <w:b/>
-          <w:i/>
-          <w:lang w:val="en-US"/>
-        </w:rPr>
-        <w:t xml:space="preserve"> varchar(100) </w:t>
-      </w:r>
-      <w:r>
-        <w:rPr>
-          <w:b/>
-          <w:i/>
-          <w:lang w:val="en-US"/>
-        </w:rPr>
-        <w:t xml:space="preserve">not </w:t>
-      </w:r>
-      <w:r>
-        <w:rPr>
-          <w:b/>
-          <w:i/>
-          <w:lang w:val="en-US"/>
-        </w:rPr>
-        <w:t>null,</w:t>
-      </w:r>
-    </w:p>
-    <w:p>
-      <w:pPr>
-        <w:spacing w:after="0" w:line="360" w:lineRule="auto"/>
-        <w:ind w:left="708" w:firstLine="709"/>
-        <w:jc w:val="both"/>
-        <w:rPr>
-          <w:b/>
-          <w:i/>
-          <w:lang w:val="en-US"/>
-        </w:rPr>
-      </w:pPr>
-      <w:proofErr w:type="spellStart"/>
-      <w:proofErr w:type="gramStart"/>
-      <w:r>
-        <w:rPr>
-          <w:b/>
-          <w:i/>
-          <w:lang w:val="en-US"/>
-        </w:rPr>
-        <w:t>version_date</w:t>
-      </w:r>
-      <w:proofErr w:type="spellEnd"/>
-      <w:proofErr w:type="gramEnd"/>
-      <w:r>
-        <w:rPr>
-          <w:b/>
-          <w:i/>
-          <w:lang w:val="en-US"/>
-        </w:rPr>
-        <w:t xml:space="preserve"> </w:t>
-      </w:r>
-      <w:proofErr w:type="spellStart"/>
-      <w:r>
-        <w:rPr>
-          <w:b/>
-          <w:i/>
-          <w:lang w:val="en-US"/>
-        </w:rPr>
-        <w:t>timestamptz</w:t>
-      </w:r>
-      <w:proofErr w:type="spellEnd"/>
-      <w:r>
-        <w:rPr>
-          <w:b/>
-          <w:i/>
-          <w:lang w:val="en-US"/>
-        </w:rPr>
-        <w:t xml:space="preserve"> </w:t>
-      </w:r>
-      <w:r>
-        <w:rPr>
-          <w:b/>
-          <w:i/>
-          <w:lang w:val="en-US"/>
-        </w:rPr>
-        <w:t xml:space="preserve">not </w:t>
-      </w:r>
-      <w:r>
-        <w:rPr>
-          <w:b/>
-          <w:i/>
-          <w:lang w:val="en-US"/>
-        </w:rPr>
-        <w:t>null,</w:t>
-      </w:r>
-    </w:p>
-    <w:p>
-      <w:pPr>
-        <w:spacing w:after="0" w:line="360" w:lineRule="auto"/>
-        <w:ind w:left="708" w:firstLine="709"/>
-        <w:jc w:val="both"/>
-        <w:rPr>
-          <w:b/>
-          <w:i/>
-          <w:lang w:val="en-US"/>
-        </w:rPr>
-      </w:pPr>
-      <w:proofErr w:type="spellStart"/>
-      <w:proofErr w:type="gramStart"/>
-      <w:r>
-        <w:rPr>
-          <w:b/>
-          <w:i/>
-          <w:lang w:val="en-US"/>
-        </w:rPr>
-        <w:t>is_deleted</w:t>
-      </w:r>
-      <w:proofErr w:type="spellEnd"/>
-      <w:proofErr w:type="gramEnd"/>
-      <w:r>
-        <w:rPr>
-          <w:b/>
-          <w:i/>
-          <w:lang w:val="en-US"/>
-        </w:rPr>
-        <w:t xml:space="preserve"> </w:t>
-      </w:r>
-      <w:proofErr w:type="spellStart"/>
-      <w:r>
-        <w:rPr>
-          <w:b/>
-          <w:i/>
-          <w:lang w:val="en-US"/>
-        </w:rPr>
-        <w:t>boolean</w:t>
-      </w:r>
-      <w:proofErr w:type="spellEnd"/>
-      <w:r>
-        <w:rPr>
-          <w:b/>
-          <w:i/>
-          <w:lang w:val="en-US"/>
-        </w:rPr>
-        <w:t xml:space="preserve"> </w:t>
-      </w:r>
-      <w:r>
-        <w:rPr>
-          <w:b/>
-          <w:i/>
-          <w:lang w:val="en-US"/>
-        </w:rPr>
-        <w:t xml:space="preserve">not </w:t>
-      </w:r>
-      <w:r>
-        <w:rPr>
-          <w:b/>
-          <w:i/>
-          <w:lang w:val="en-US"/>
-        </w:rPr>
-        <w:t>null</w:t>
-      </w:r>
-      <w:r>
-        <w:rPr>
-          <w:b/>
-          <w:i/>
-          <w:lang w:val="en-US"/>
-        </w:rPr>
-        <w:t xml:space="preserve"> default false</w:t>
-      </w:r>
-      <w:r>
-        <w:rPr>
-          <w:b/>
-          <w:i/>
-          <w:lang w:val="en-US"/>
-        </w:rPr>
-        <w:t>,</w:t>
-      </w:r>
-    </w:p>
-    <w:p>
-      <w:pPr>
-        <w:spacing w:after="0" w:line="360" w:lineRule="auto"/>
-        <w:ind w:left="708" w:firstLine="709"/>
-        <w:jc w:val="both"/>
-        <w:rPr>
-          <w:b/>
-          <w:i/>
-          <w:lang w:val="en-US"/>
-        </w:rPr>
-      </w:pPr>
-      <w:r>
-        <w:rPr>
-          <w:b/>
-          <w:i/>
-          <w:lang w:val="en-US"/>
-        </w:rPr>
-        <w:tab/>
-      </w:r>
-      <w:proofErr w:type="gramStart"/>
-      <w:r>
-        <w:rPr>
-          <w:b/>
-          <w:i/>
-          <w:lang w:val="en-US"/>
-        </w:rPr>
-        <w:t>unique</w:t>
-      </w:r>
-      <w:proofErr w:type="gramEnd"/>
-      <w:r>
-        <w:rPr>
-          <w:b/>
-          <w:i/>
-          <w:lang w:val="en-US"/>
-        </w:rPr>
-        <w:t xml:space="preserve"> index (login) where not </w:t>
-      </w:r>
-      <w:proofErr w:type="spellStart"/>
-      <w:r>
-        <w:rPr>
-          <w:b/>
-          <w:i/>
-          <w:lang w:val="en-US"/>
-        </w:rPr>
-        <w:t>is_deleted</w:t>
-      </w:r>
-      <w:proofErr w:type="spellEnd"/>
-    </w:p>
-    <w:p>
-      <w:pPr>
-        <w:spacing w:after="0" w:line="360" w:lineRule="auto"/>
-        <w:ind w:firstLine="709"/>
-        <w:jc w:val="both"/>
-        <w:rPr>
-          <w:lang w:val="en-US"/>
-        </w:rPr>
-      </w:pPr>
-    </w:p>
-    <w:p>
-      <w:pPr>
-        <w:pStyle w:val="3"/>
-      </w:pPr>
-      <w:r>
-        <w:t>7.3.</w:t>
-      </w:r>
-      <w:r>
-        <w:t>4</w:t>
-      </w:r>
-      <w:r>
-        <w:t xml:space="preserve">. </w:t>
-      </w:r>
-      <w:proofErr w:type="spellStart"/>
-      <w:proofErr w:type="gramStart"/>
-      <w:r>
-        <w:t>user_history</w:t>
-      </w:r>
-      <w:proofErr w:type="spellEnd"/>
-      <w:proofErr w:type="gramEnd"/>
-    </w:p>
-    <w:p>
-      <w:pPr>
-        <w:spacing w:after="0" w:line="360" w:lineRule="auto"/>
-        <w:ind w:firstLine="709"/>
-        <w:jc w:val="both"/>
-        <w:rPr>
-          <w:lang w:val="en-US"/>
-        </w:rPr>
-      </w:pPr>
-    </w:p>
-    <w:p>
-      <w:pPr>
-        <w:spacing w:after="0" w:line="360" w:lineRule="auto"/>
-        <w:ind w:firstLine="709"/>
-        <w:jc w:val="both"/>
-        <w:rPr>
-          <w:b/>
-          <w:i/>
-          <w:lang w:val="en-US"/>
-        </w:rPr>
-      </w:pPr>
-      <w:proofErr w:type="spellStart"/>
-      <w:r>
-        <w:rPr>
-          <w:b/>
-          <w:i/>
-          <w:lang w:val="en-US"/>
-        </w:rPr>
-        <w:t>user</w:t>
-      </w:r>
-      <w:r>
-        <w:rPr>
-          <w:b/>
-          <w:i/>
-          <w:lang w:val="en-US"/>
-        </w:rPr>
-        <w:t>_history</w:t>
-      </w:r>
-      <w:proofErr w:type="spellEnd"/>
-      <w:r>
-        <w:rPr>
-          <w:b/>
-          <w:i/>
-          <w:lang w:val="en-US"/>
-        </w:rPr>
-        <w:t>:</w:t>
-      </w:r>
-    </w:p>
-    <w:p>
-      <w:pPr>
-        <w:spacing w:after="0" w:line="360" w:lineRule="auto"/>
-        <w:ind w:left="708" w:firstLine="709"/>
-        <w:jc w:val="both"/>
-        <w:rPr>
-          <w:b/>
-          <w:i/>
-          <w:lang w:val="en-US"/>
-        </w:rPr>
-      </w:pPr>
-      <w:proofErr w:type="spellStart"/>
-      <w:proofErr w:type="gramStart"/>
-      <w:r>
-        <w:rPr>
-          <w:b/>
-          <w:i/>
-          <w:lang w:val="en-US"/>
-        </w:rPr>
-        <w:t>h_id</w:t>
-      </w:r>
-      <w:proofErr w:type="spellEnd"/>
-      <w:proofErr w:type="gramEnd"/>
-      <w:r>
-        <w:rPr>
-          <w:b/>
-          <w:i/>
-          <w:lang w:val="en-US"/>
-        </w:rPr>
-        <w:t xml:space="preserve"> long not null primary key,</w:t>
-      </w:r>
-    </w:p>
-    <w:p>
-      <w:pPr>
-        <w:spacing w:after="0" w:line="360" w:lineRule="auto"/>
-        <w:ind w:left="708" w:firstLine="709"/>
-        <w:jc w:val="both"/>
-        <w:rPr>
-          <w:b/>
-          <w:i/>
-          <w:lang w:val="en-US"/>
-        </w:rPr>
-      </w:pPr>
-      <w:proofErr w:type="gramStart"/>
-      <w:r>
-        <w:rPr>
-          <w:b/>
-          <w:i/>
-          <w:lang w:val="en-US"/>
-        </w:rPr>
-        <w:t>id</w:t>
-      </w:r>
-      <w:proofErr w:type="gramEnd"/>
-      <w:r>
-        <w:rPr>
-          <w:b/>
-          <w:i/>
-          <w:lang w:val="en-US"/>
-        </w:rPr>
-        <w:t xml:space="preserve"> </w:t>
-      </w:r>
-      <w:proofErr w:type="spellStart"/>
-      <w:r>
-        <w:rPr>
-          <w:b/>
-          <w:i/>
-          <w:lang w:val="en-US"/>
-        </w:rPr>
-        <w:t>uuid</w:t>
-      </w:r>
-      <w:proofErr w:type="spellEnd"/>
-      <w:r>
-        <w:rPr>
-          <w:b/>
-          <w:i/>
-          <w:lang w:val="en-US"/>
-        </w:rPr>
-        <w:t xml:space="preserve"> null,</w:t>
-      </w:r>
-    </w:p>
-    <w:p>
-      <w:pPr>
-        <w:spacing w:after="0" w:line="360" w:lineRule="auto"/>
-        <w:ind w:left="708" w:firstLine="709"/>
-        <w:jc w:val="both"/>
-        <w:rPr>
-          <w:b/>
-          <w:i/>
-          <w:lang w:val="en-US"/>
-        </w:rPr>
-      </w:pPr>
-      <w:proofErr w:type="gramStart"/>
-      <w:r>
-        <w:rPr>
-          <w:b/>
-          <w:i/>
-          <w:lang w:val="en-US"/>
-        </w:rPr>
-        <w:t>name</w:t>
-      </w:r>
-      <w:proofErr w:type="gramEnd"/>
-      <w:r>
-        <w:rPr>
-          <w:b/>
-          <w:i/>
-          <w:lang w:val="en-US"/>
-        </w:rPr>
-        <w:t xml:space="preserve"> varchar(100) null,</w:t>
-      </w:r>
-    </w:p>
-    <w:p>
-      <w:pPr>
-        <w:spacing w:after="0" w:line="360" w:lineRule="auto"/>
-        <w:ind w:left="708" w:firstLine="709"/>
-        <w:jc w:val="both"/>
-        <w:rPr>
-          <w:b/>
-          <w:i/>
-          <w:lang w:val="en-US"/>
-        </w:rPr>
-      </w:pPr>
-      <w:proofErr w:type="gramStart"/>
-      <w:r>
-        <w:rPr>
-          <w:b/>
-          <w:i/>
-          <w:lang w:val="en-US"/>
-        </w:rPr>
-        <w:t>description</w:t>
-      </w:r>
-      <w:proofErr w:type="gramEnd"/>
-      <w:r>
-        <w:rPr>
-          <w:b/>
-          <w:i/>
-          <w:lang w:val="en-US"/>
-        </w:rPr>
-        <w:t xml:space="preserve"> varchar(1000),</w:t>
-      </w:r>
-    </w:p>
-    <w:p>
-      <w:pPr>
-        <w:spacing w:after="0" w:line="360" w:lineRule="auto"/>
-        <w:ind w:left="708" w:firstLine="709"/>
-        <w:jc w:val="both"/>
-        <w:rPr>
-          <w:b/>
-          <w:i/>
-          <w:lang w:val="en-US"/>
-        </w:rPr>
-      </w:pPr>
-      <w:proofErr w:type="gramStart"/>
-      <w:r>
-        <w:rPr>
-          <w:b/>
-          <w:i/>
-          <w:lang w:val="en-US"/>
-        </w:rPr>
-        <w:t>login</w:t>
-      </w:r>
-      <w:proofErr w:type="gramEnd"/>
-      <w:r>
-        <w:rPr>
-          <w:b/>
-          <w:i/>
-          <w:lang w:val="en-US"/>
-        </w:rPr>
-        <w:t xml:space="preserve"> varchar(100) null,</w:t>
-      </w:r>
-    </w:p>
-    <w:p>
-      <w:pPr>
-        <w:spacing w:after="0" w:line="360" w:lineRule="auto"/>
-        <w:ind w:left="708" w:firstLine="709"/>
-        <w:jc w:val="both"/>
-        <w:rPr>
-          <w:b/>
-          <w:i/>
-          <w:lang w:val="en-US"/>
-        </w:rPr>
-      </w:pPr>
-      <w:proofErr w:type="gramStart"/>
-      <w:r>
-        <w:rPr>
-          <w:b/>
-          <w:i/>
-          <w:lang w:val="en-US"/>
-        </w:rPr>
-        <w:t>password</w:t>
-      </w:r>
-      <w:proofErr w:type="gramEnd"/>
-      <w:r>
-        <w:rPr>
-          <w:b/>
-          <w:i/>
-          <w:lang w:val="en-US"/>
-        </w:rPr>
-        <w:t xml:space="preserve"> varchar(100) null,</w:t>
-      </w:r>
-    </w:p>
-    <w:p>
-      <w:pPr>
-        <w:spacing w:after="0" w:line="360" w:lineRule="auto"/>
-        <w:ind w:left="708" w:firstLine="709"/>
-        <w:jc w:val="both"/>
-        <w:rPr>
-          <w:b/>
-          <w:i/>
-          <w:lang w:val="en-US"/>
-        </w:rPr>
-      </w:pPr>
-      <w:proofErr w:type="spellStart"/>
-      <w:proofErr w:type="gramStart"/>
-      <w:r>
-        <w:rPr>
-          <w:b/>
-          <w:i/>
-          <w:lang w:val="en-US"/>
-        </w:rPr>
-        <w:t>version_date</w:t>
-      </w:r>
-      <w:proofErr w:type="spellEnd"/>
-      <w:proofErr w:type="gramEnd"/>
-      <w:r>
-        <w:rPr>
-          <w:b/>
-          <w:i/>
-          <w:lang w:val="en-US"/>
-        </w:rPr>
-        <w:t xml:space="preserve"> </w:t>
-      </w:r>
-      <w:proofErr w:type="spellStart"/>
-      <w:r>
-        <w:rPr>
-          <w:b/>
-          <w:i/>
-          <w:lang w:val="en-US"/>
-        </w:rPr>
-        <w:t>timestamptz</w:t>
-      </w:r>
-      <w:proofErr w:type="spellEnd"/>
-      <w:r>
-        <w:rPr>
-          <w:b/>
-          <w:i/>
-          <w:lang w:val="en-US"/>
-        </w:rPr>
-        <w:t xml:space="preserve"> null,</w:t>
-      </w:r>
-    </w:p>
-    <w:p>
-      <w:pPr>
-        <w:spacing w:after="0" w:line="360" w:lineRule="auto"/>
-        <w:ind w:left="708" w:firstLine="709"/>
-        <w:jc w:val="both"/>
-        <w:rPr>
-          <w:b/>
-          <w:i/>
-          <w:lang w:val="en-US"/>
-        </w:rPr>
-      </w:pPr>
-      <w:proofErr w:type="spellStart"/>
-      <w:proofErr w:type="gramStart"/>
-      <w:r>
-        <w:rPr>
-          <w:b/>
-          <w:i/>
-          <w:lang w:val="en-US"/>
-        </w:rPr>
-        <w:t>is_deleted</w:t>
-      </w:r>
-      <w:proofErr w:type="spellEnd"/>
-      <w:proofErr w:type="gramEnd"/>
-      <w:r>
-        <w:rPr>
-          <w:b/>
-          <w:i/>
-          <w:lang w:val="en-US"/>
-        </w:rPr>
-        <w:t xml:space="preserve"> </w:t>
-      </w:r>
-      <w:proofErr w:type="spellStart"/>
-      <w:r>
-        <w:rPr>
-          <w:b/>
-          <w:i/>
-          <w:lang w:val="en-US"/>
-        </w:rPr>
-        <w:t>boolean</w:t>
-      </w:r>
-      <w:proofErr w:type="spellEnd"/>
-      <w:r>
-        <w:rPr>
-          <w:b/>
-          <w:i/>
-          <w:lang w:val="en-US"/>
-        </w:rPr>
-        <w:t xml:space="preserve"> null,</w:t>
-      </w:r>
-    </w:p>
-    <w:p>
-      <w:pPr>
-        <w:spacing w:after="0" w:line="360" w:lineRule="auto"/>
-        <w:ind w:left="708" w:firstLine="709"/>
-        <w:jc w:val="both"/>
-        <w:rPr>
-          <w:b/>
-          <w:i/>
-          <w:lang w:val="en-US"/>
-        </w:rPr>
-      </w:pPr>
-      <w:proofErr w:type="spellStart"/>
-      <w:proofErr w:type="gramStart"/>
-      <w:r>
-        <w:rPr>
-          <w:b/>
-          <w:i/>
-          <w:lang w:val="en-US"/>
-        </w:rPr>
-        <w:t>change_date</w:t>
-      </w:r>
-      <w:proofErr w:type="spellEnd"/>
-      <w:proofErr w:type="gramEnd"/>
-      <w:r>
-        <w:rPr>
-          <w:b/>
-          <w:i/>
-          <w:lang w:val="en-US"/>
-        </w:rPr>
-        <w:t xml:space="preserve"> </w:t>
-      </w:r>
-      <w:proofErr w:type="spellStart"/>
-      <w:r>
-        <w:rPr>
-          <w:b/>
-          <w:i/>
-          <w:lang w:val="en-US"/>
-        </w:rPr>
-        <w:t>timestamptz</w:t>
-      </w:r>
-      <w:proofErr w:type="spellEnd"/>
-      <w:r>
-        <w:rPr>
-          <w:b/>
-          <w:i/>
-          <w:lang w:val="en-US"/>
-        </w:rPr>
-        <w:t xml:space="preserve"> not null,</w:t>
-      </w:r>
-    </w:p>
-    <w:p>
-      <w:pPr>
-        <w:spacing w:after="0" w:line="360" w:lineRule="auto"/>
-        <w:ind w:left="708" w:firstLine="709"/>
-        <w:jc w:val="both"/>
-        <w:rPr>
-          <w:b/>
-          <w:i/>
-          <w:lang w:val="en-US"/>
-        </w:rPr>
-      </w:pPr>
-      <w:proofErr w:type="gramStart"/>
-      <w:r>
-        <w:rPr>
-          <w:b/>
-          <w:i/>
-          <w:lang w:val="en-US"/>
-        </w:rPr>
-        <w:t>constraint</w:t>
-      </w:r>
-      <w:proofErr w:type="gramEnd"/>
-      <w:r>
-        <w:rPr>
-          <w:b/>
-          <w:i/>
-          <w:lang w:val="en-US"/>
-        </w:rPr>
-        <w:t xml:space="preserve"> </w:t>
-      </w:r>
-      <w:proofErr w:type="spellStart"/>
-      <w:r>
-        <w:rPr>
-          <w:b/>
-          <w:i/>
-          <w:lang w:val="en-US"/>
-        </w:rPr>
-        <w:t>idx_user_history_id</w:t>
-      </w:r>
-      <w:proofErr w:type="spellEnd"/>
-      <w:r>
-        <w:rPr>
-          <w:b/>
-          <w:i/>
-          <w:lang w:val="en-US"/>
-        </w:rPr>
-        <w:t xml:space="preserve"> on table </w:t>
-      </w:r>
-      <w:proofErr w:type="spellStart"/>
-      <w:r>
-        <w:rPr>
-          <w:b/>
-          <w:i/>
-          <w:lang w:val="en-US"/>
-        </w:rPr>
-        <w:t>user_history</w:t>
-      </w:r>
-      <w:proofErr w:type="spellEnd"/>
-      <w:r>
-        <w:rPr>
-          <w:b/>
-          <w:i/>
-          <w:lang w:val="en-US"/>
-        </w:rPr>
-        <w:t>(id),</w:t>
-      </w:r>
-    </w:p>
-    <w:p>
-      <w:pPr>
-        <w:spacing w:after="0" w:line="360" w:lineRule="auto"/>
-        <w:ind w:left="708" w:firstLine="709"/>
-        <w:jc w:val="both"/>
-        <w:rPr>
-          <w:b/>
-          <w:i/>
-          <w:lang w:val="en-US"/>
-        </w:rPr>
-      </w:pPr>
-      <w:proofErr w:type="gramStart"/>
-      <w:r>
-        <w:rPr>
-          <w:b/>
-          <w:i/>
-          <w:lang w:val="en-US"/>
-        </w:rPr>
-        <w:t>constraint</w:t>
-      </w:r>
-      <w:proofErr w:type="gramEnd"/>
-      <w:r>
-        <w:rPr>
-          <w:b/>
-          <w:i/>
-          <w:lang w:val="en-US"/>
-        </w:rPr>
-        <w:t xml:space="preserve"> </w:t>
-      </w:r>
-      <w:proofErr w:type="spellStart"/>
-      <w:r>
-        <w:rPr>
-          <w:b/>
-          <w:i/>
-          <w:lang w:val="en-US"/>
-        </w:rPr>
-        <w:t>idx_user_history</w:t>
-      </w:r>
-      <w:proofErr w:type="spellEnd"/>
-      <w:r>
-        <w:rPr>
-          <w:b/>
-          <w:i/>
-          <w:lang w:val="en-US"/>
-        </w:rPr>
-        <w:t>_</w:t>
-      </w:r>
-      <w:r>
-        <w:rPr>
-          <w:b/>
-          <w:i/>
-          <w:lang w:val="en-US"/>
-        </w:rPr>
-        <w:t xml:space="preserve"> </w:t>
-      </w:r>
-      <w:proofErr w:type="spellStart"/>
-      <w:r>
-        <w:rPr>
-          <w:b/>
-          <w:i/>
-          <w:lang w:val="en-US"/>
-        </w:rPr>
-        <w:t>change_date</w:t>
-      </w:r>
-      <w:proofErr w:type="spellEnd"/>
-      <w:r>
-        <w:rPr>
-          <w:b/>
-          <w:i/>
-          <w:lang w:val="en-US"/>
-        </w:rPr>
-        <w:t xml:space="preserve"> on table </w:t>
-      </w:r>
-      <w:proofErr w:type="spellStart"/>
-      <w:r>
-        <w:rPr>
-          <w:b/>
-          <w:i/>
-          <w:lang w:val="en-US"/>
-        </w:rPr>
-        <w:t>user_history</w:t>
-      </w:r>
-      <w:proofErr w:type="spellEnd"/>
-      <w:r>
-        <w:rPr>
-          <w:b/>
-          <w:i/>
-          <w:lang w:val="en-US"/>
-        </w:rPr>
-        <w:t>(</w:t>
-      </w:r>
-      <w:proofErr w:type="spellStart"/>
-      <w:r>
-        <w:rPr>
-          <w:b/>
-          <w:i/>
-          <w:lang w:val="en-US"/>
-        </w:rPr>
-        <w:t>change_date</w:t>
-      </w:r>
-      <w:proofErr w:type="spellEnd"/>
-      <w:r>
-        <w:rPr>
-          <w:b/>
-          <w:i/>
-          <w:lang w:val="en-US"/>
-        </w:rPr>
-        <w:t>),</w:t>
-      </w:r>
-    </w:p>
-    <w:p>
-      <w:pPr>
-        <w:spacing w:after="0" w:line="360" w:lineRule="auto"/>
-        <w:ind w:firstLine="709"/>
-        <w:jc w:val="both"/>
-        <w:rPr>
-          <w:lang w:val="en-US"/>
-        </w:rPr>
-      </w:pPr>
-    </w:p>
-    <w:p>
-      <w:pPr>
-        <w:spacing w:after="0" w:line="360" w:lineRule="auto"/>
-        <w:ind w:firstLine="709"/>
-        <w:jc w:val="both"/>
-        <w:rPr>
-          <w:lang w:val="en-US"/>
-        </w:rPr>
-      </w:pPr>
-    </w:p>
-    <w:p>
-      <w:pPr>
-        <w:pStyle w:val="1"/>
-      </w:pPr>
-      <w:r>
-        <w:t xml:space="preserve">8. </w:t>
-      </w:r>
-      <w:r>
-        <w:t>Сервер</w:t>
-      </w:r>
-    </w:p>
-    <w:p>
-      <w:pPr>
-        <w:spacing w:after="0" w:line="360" w:lineRule="auto"/>
-        <w:ind w:firstLine="709"/>
-        <w:jc w:val="both"/>
-      </w:pPr>
-    </w:p>
-    <w:p>
-      <w:pPr>
-        <w:pStyle w:val="2"/>
-      </w:pPr>
-      <w:r>
-        <w:t>8.</w:t>
-      </w:r>
-      <w:r>
-        <w:t>1</w:t>
-      </w:r>
-      <w:r>
-        <w:t>. Описание</w:t>
-      </w:r>
-    </w:p>
-    <w:p>
-      <w:pPr>
-        <w:spacing w:after="0" w:line="360" w:lineRule="auto"/>
-        <w:ind w:firstLine="709"/>
-        <w:jc w:val="both"/>
-      </w:pPr>
-    </w:p>
-    <w:p>
-      <w:pPr>
-        <w:spacing w:after="0" w:line="360" w:lineRule="auto"/>
-        <w:ind w:firstLine="709"/>
-        <w:jc w:val="both"/>
-      </w:pPr>
-      <w:r>
-        <w:t xml:space="preserve">Сервер представляет собой приложение, работающее в режиме службы. Предоставляет </w:t>
-      </w:r>
-      <w:r>
-        <w:rPr>
-          <w:lang w:val="en-US"/>
-        </w:rPr>
-        <w:t>API</w:t>
-      </w:r>
-      <w:r>
-        <w:t xml:space="preserve"> </w:t>
-      </w:r>
-      <w:r>
-        <w:t xml:space="preserve">для запросов от клиентских приложений и АРМ для настройки приложения. </w:t>
-      </w:r>
-      <w:r>
-        <w:rPr>
-          <w:lang w:val="en-US"/>
-        </w:rPr>
-        <w:t>API</w:t>
-      </w:r>
-      <w:r>
-        <w:t xml:space="preserve"> </w:t>
-      </w:r>
-      <w:r>
-        <w:t xml:space="preserve">требует предварительной авторизации клиента. </w:t>
-      </w:r>
-    </w:p>
-    <w:p>
-      <w:pPr>
-        <w:spacing w:after="0" w:line="360" w:lineRule="auto"/>
-        <w:ind w:firstLine="709"/>
-        <w:jc w:val="both"/>
-      </w:pPr>
-      <w:r>
-        <w:lastRenderedPageBreak/>
-        <w:t xml:space="preserve">Под клиентом подразумевается некое приложение, в котором реализован соответствующий функционал, выполняющий обновление </w:t>
-      </w:r>
-      <w:proofErr w:type="spellStart"/>
-      <w:r>
-        <w:t>хостового</w:t>
-      </w:r>
-      <w:proofErr w:type="spellEnd"/>
-      <w:r>
-        <w:t xml:space="preserve"> приложения.</w:t>
-      </w:r>
-    </w:p>
-    <w:p>
-      <w:pPr>
-        <w:spacing w:after="0" w:line="360" w:lineRule="auto"/>
-        <w:ind w:firstLine="709"/>
-        <w:jc w:val="both"/>
-      </w:pPr>
-      <w:r>
-        <w:t xml:space="preserve">Три основных вызова </w:t>
-      </w:r>
-      <w:r>
-        <w:rPr>
-          <w:lang w:val="en-US"/>
-        </w:rPr>
-        <w:t>API</w:t>
-      </w:r>
-      <w:r>
-        <w:t xml:space="preserve">: </w:t>
-      </w:r>
-      <w:r>
-        <w:t>авторизация, запрос списка пакетов обновлений по фильтру, скачивание нужного пакета.</w:t>
-      </w:r>
-    </w:p>
-    <w:p>
-      <w:pPr>
-        <w:spacing w:after="0" w:line="360" w:lineRule="auto"/>
-        <w:ind w:firstLine="709"/>
-        <w:jc w:val="both"/>
-      </w:pPr>
-      <w:r>
-        <w:t>АРМ позволяет добавлять новых клиентов и пользователей, редактировать их, добавлять и редактировать пакеты обновлений.</w:t>
-      </w:r>
-    </w:p>
-    <w:p>
-      <w:pPr>
-        <w:spacing w:after="0" w:line="360" w:lineRule="auto"/>
-        <w:ind w:firstLine="709"/>
-        <w:jc w:val="both"/>
-      </w:pPr>
-    </w:p>
-    <w:p>
-      <w:pPr>
-        <w:pStyle w:val="2"/>
-      </w:pPr>
-      <w:r>
-        <w:t>8.</w:t>
-      </w:r>
-      <w:r>
-        <w:t>2</w:t>
-      </w:r>
-      <w:r>
-        <w:t>. Сервисы</w:t>
-      </w:r>
-    </w:p>
-    <w:p>
-      <w:pPr>
-        <w:spacing w:after="0" w:line="360" w:lineRule="auto"/>
-        <w:ind w:firstLine="709"/>
-        <w:jc w:val="both"/>
-      </w:pPr>
-    </w:p>
-    <w:p>
-      <w:pPr>
-        <w:pStyle w:val="3"/>
-        <w:rPr>
-          <w:lang w:val="ru-RU"/>
-        </w:rPr>
-      </w:pPr>
-      <w:r>
-        <w:rPr>
-          <w:lang w:val="ru-RU"/>
-        </w:rPr>
-        <w:t>8</w:t>
-      </w:r>
-      <w:r>
-        <w:rPr>
-          <w:lang w:val="ru-RU"/>
-        </w:rPr>
-        <w:t>.2.</w:t>
-      </w:r>
-      <w:r>
-        <w:rPr>
-          <w:lang w:val="ru-RU"/>
-        </w:rPr>
-        <w:t>1</w:t>
-      </w:r>
-      <w:r>
-        <w:rPr>
-          <w:lang w:val="ru-RU"/>
-        </w:rPr>
-        <w:t xml:space="preserve">. </w:t>
-      </w:r>
-      <w:r>
-        <w:rPr>
-          <w:lang w:val="ru-RU"/>
-        </w:rPr>
-        <w:t>Сервис раскатки БД</w:t>
-      </w:r>
-    </w:p>
-    <w:p>
-      <w:pPr>
-        <w:spacing w:after="0" w:line="360" w:lineRule="auto"/>
-        <w:ind w:firstLine="709"/>
-        <w:jc w:val="both"/>
-      </w:pPr>
-    </w:p>
-    <w:p>
-      <w:pPr>
-        <w:spacing w:after="0" w:line="360" w:lineRule="auto"/>
-        <w:ind w:firstLine="709"/>
-        <w:jc w:val="both"/>
-        <w:rPr>
-          <w:lang w:val="en-US"/>
-        </w:rPr>
-      </w:pPr>
-      <w:r>
-        <w:t xml:space="preserve">Сервис представляет собой обертку над библиотекой раскатки БД </w:t>
-      </w:r>
-      <w:proofErr w:type="spellStart"/>
-      <w:r>
-        <w:rPr>
-          <w:lang w:val="en-US"/>
-        </w:rPr>
-        <w:t>Deployer</w:t>
-      </w:r>
-      <w:proofErr w:type="spellEnd"/>
-      <w:r>
-        <w:t xml:space="preserve">. </w:t>
-      </w:r>
-      <w:r>
-        <w:t xml:space="preserve">Содержит один публичный метод </w:t>
-      </w:r>
-      <w:r>
-        <w:rPr>
-          <w:lang w:val="en-US"/>
-        </w:rPr>
-        <w:t>Deploy:</w:t>
-      </w:r>
-    </w:p>
-    <w:p>
-      <w:pPr>
-        <w:spacing w:after="0" w:line="360" w:lineRule="auto"/>
-        <w:ind w:firstLine="709"/>
-        <w:jc w:val="both"/>
-      </w:pPr>
-    </w:p>
-    <w:p>
-      <w:pPr>
-        <w:spacing w:after="0" w:line="360" w:lineRule="auto"/>
-        <w:ind w:firstLine="709"/>
-        <w:jc w:val="both"/>
-        <w:rPr>
-          <w:b/>
-          <w:i/>
-          <w:lang w:val="en-US"/>
-        </w:rPr>
-      </w:pPr>
-      <w:proofErr w:type="gramStart"/>
-      <w:r>
-        <w:rPr>
-          <w:b/>
-          <w:i/>
-          <w:lang w:val="en-US"/>
-        </w:rPr>
-        <w:t>void</w:t>
-      </w:r>
-      <w:proofErr w:type="gramEnd"/>
-      <w:r>
-        <w:rPr>
-          <w:b/>
-          <w:i/>
-          <w:lang w:val="en-US"/>
-        </w:rPr>
-        <w:t xml:space="preserve"> Deploy(</w:t>
-      </w:r>
-      <w:proofErr w:type="spellStart"/>
-      <w:r>
-        <w:rPr>
-          <w:b/>
-          <w:i/>
-          <w:lang w:val="en-US"/>
-        </w:rPr>
-        <w:t>int</w:t>
-      </w:r>
-      <w:proofErr w:type="spellEnd"/>
-      <w:r>
-        <w:rPr>
-          <w:b/>
-          <w:i/>
-          <w:lang w:val="en-US"/>
-        </w:rPr>
-        <w:t xml:space="preserve">? </w:t>
-      </w:r>
-      <w:proofErr w:type="spellStart"/>
-      <w:r>
-        <w:rPr>
-          <w:b/>
-          <w:i/>
-          <w:lang w:val="en-US"/>
-        </w:rPr>
-        <w:t>num</w:t>
-      </w:r>
-      <w:proofErr w:type="spellEnd"/>
-      <w:r>
-        <w:rPr>
-          <w:b/>
-          <w:i/>
-          <w:lang w:val="en-US"/>
-        </w:rPr>
-        <w:t xml:space="preserve"> = null)</w:t>
-      </w:r>
-    </w:p>
-    <w:p>
-      <w:pPr>
-        <w:spacing w:after="0" w:line="360" w:lineRule="auto"/>
-        <w:ind w:firstLine="709"/>
-        <w:jc w:val="both"/>
-      </w:pPr>
-      <w:r>
-        <w:t xml:space="preserve">где параметр </w:t>
-      </w:r>
-      <w:proofErr w:type="spellStart"/>
-      <w:r>
-        <w:rPr>
-          <w:lang w:val="en-US"/>
-        </w:rPr>
-        <w:t>num</w:t>
-      </w:r>
-      <w:proofErr w:type="spellEnd"/>
-      <w:r>
-        <w:t xml:space="preserve"> – </w:t>
-      </w:r>
-      <w:r>
-        <w:t xml:space="preserve">номер </w:t>
-      </w:r>
-      <w:proofErr w:type="spellStart"/>
-      <w:r>
-        <w:t>апдейта</w:t>
-      </w:r>
-      <w:proofErr w:type="spellEnd"/>
-      <w:r>
-        <w:t>, начиная с которого следует выполнить раскатку.</w:t>
-      </w:r>
-    </w:p>
-    <w:p>
-      <w:pPr>
-        <w:spacing w:after="0" w:line="360" w:lineRule="auto"/>
-        <w:ind w:firstLine="709"/>
-        <w:jc w:val="both"/>
-      </w:pPr>
-    </w:p>
-    <w:p>
-      <w:pPr>
-        <w:pStyle w:val="3"/>
-        <w:rPr>
-          <w:lang w:val="ru-RU"/>
-        </w:rPr>
-      </w:pPr>
-      <w:r>
-        <w:rPr>
-          <w:lang w:val="ru-RU"/>
-        </w:rPr>
-        <w:t>8</w:t>
-      </w:r>
-      <w:r>
-        <w:rPr>
-          <w:lang w:val="ru-RU"/>
-        </w:rPr>
-        <w:t>.2.</w:t>
-      </w:r>
-      <w:r>
-        <w:rPr>
-          <w:lang w:val="ru-RU"/>
-        </w:rPr>
-        <w:t>2</w:t>
-      </w:r>
-      <w:r>
-        <w:rPr>
-          <w:lang w:val="ru-RU"/>
-        </w:rPr>
-        <w:t xml:space="preserve">. </w:t>
-      </w:r>
-      <w:r>
-        <w:rPr>
-          <w:lang w:val="ru-RU"/>
-        </w:rPr>
-        <w:t>Сервис работы с данными</w:t>
-      </w:r>
-    </w:p>
-    <w:p>
-      <w:pPr>
-        <w:spacing w:after="0" w:line="360" w:lineRule="auto"/>
-        <w:ind w:firstLine="709"/>
-        <w:jc w:val="both"/>
-      </w:pPr>
-    </w:p>
-    <w:p>
-      <w:pPr>
-        <w:pStyle w:val="4"/>
-        <w:rPr>
-          <w:lang w:val="ru-RU"/>
-        </w:rPr>
-      </w:pPr>
-      <w:r>
-        <w:rPr>
-          <w:lang w:val="ru-RU"/>
-        </w:rPr>
-        <w:t>8</w:t>
-      </w:r>
-      <w:r>
-        <w:rPr>
-          <w:lang w:val="ru-RU"/>
-        </w:rPr>
-        <w:t>.2.</w:t>
-      </w:r>
-      <w:r>
-        <w:rPr>
-          <w:lang w:val="ru-RU"/>
-        </w:rPr>
-        <w:t>2</w:t>
-      </w:r>
-      <w:r>
-        <w:rPr>
-          <w:lang w:val="ru-RU"/>
-        </w:rPr>
-        <w:t>.</w:t>
-      </w:r>
-      <w:r>
-        <w:rPr>
-          <w:lang w:val="ru-RU"/>
-        </w:rPr>
-        <w:t>2</w:t>
-      </w:r>
-      <w:r>
-        <w:rPr>
-          <w:lang w:val="ru-RU"/>
-        </w:rPr>
-        <w:t xml:space="preserve">. </w:t>
-      </w:r>
-      <w:r>
-        <w:rPr>
-          <w:lang w:val="ru-RU"/>
-        </w:rPr>
-        <w:t>Авторизация пользователя</w:t>
-      </w:r>
-    </w:p>
-    <w:p>
-      <w:pPr>
-        <w:spacing w:after="0" w:line="360" w:lineRule="auto"/>
-        <w:ind w:firstLine="709"/>
-        <w:jc w:val="both"/>
-      </w:pPr>
-    </w:p>
-    <w:p>
-      <w:pPr>
-        <w:spacing w:after="0" w:line="360" w:lineRule="auto"/>
-        <w:ind w:firstLine="709"/>
-        <w:jc w:val="both"/>
-      </w:pPr>
-      <w:r>
-        <w:t xml:space="preserve">Метод принимает в качестве параметра логин и пароль пользователя, проверяет на соответствие, в случае успеха возвращает объект </w:t>
-      </w:r>
-      <w:proofErr w:type="spellStart"/>
-      <w:r>
-        <w:rPr>
-          <w:lang w:val="en-US"/>
-        </w:rPr>
-        <w:t>ClaimsIdentity</w:t>
-      </w:r>
-      <w:proofErr w:type="spellEnd"/>
-      <w:r>
-        <w:t xml:space="preserve"> для </w:t>
-      </w:r>
-      <w:proofErr w:type="spellStart"/>
-      <w:r>
-        <w:t>куки</w:t>
-      </w:r>
-      <w:proofErr w:type="spellEnd"/>
-      <w:r>
-        <w:t>-идентификации. Сигнатура:</w:t>
-      </w:r>
-    </w:p>
-    <w:p>
-      <w:pPr>
-        <w:spacing w:after="0" w:line="360" w:lineRule="auto"/>
-        <w:ind w:firstLine="709"/>
-        <w:jc w:val="both"/>
-      </w:pPr>
-    </w:p>
-    <w:p>
-      <w:pPr>
-        <w:spacing w:after="0" w:line="360" w:lineRule="auto"/>
-        <w:ind w:firstLine="709"/>
-        <w:jc w:val="both"/>
-        <w:rPr>
-          <w:b/>
-          <w:i/>
-        </w:rPr>
-      </w:pPr>
-      <w:proofErr w:type="spellStart"/>
-      <w:r>
-        <w:rPr>
-          <w:b/>
-          <w:i/>
-          <w:lang w:val="en-US"/>
-        </w:rPr>
-        <w:t>ClaimsIdentity</w:t>
-      </w:r>
-      <w:proofErr w:type="spellEnd"/>
-      <w:r>
-        <w:rPr>
-          <w:b/>
-          <w:i/>
-        </w:rPr>
-        <w:t xml:space="preserve"> </w:t>
-      </w:r>
-      <w:proofErr w:type="spellStart"/>
-      <w:proofErr w:type="gramStart"/>
-      <w:r>
-        <w:rPr>
-          <w:b/>
-          <w:i/>
-          <w:lang w:val="en-US"/>
-        </w:rPr>
-        <w:t>Auth</w:t>
-      </w:r>
-      <w:proofErr w:type="spellEnd"/>
-      <w:r>
-        <w:rPr>
-          <w:b/>
-          <w:i/>
-        </w:rPr>
-        <w:t>(</w:t>
+        <w:t>POST</w:t>
+      </w:r>
+      <w:r>
+        <w:rPr>
+          <w:b/>
+          <w:i/>
+          <w:lang w:val="en-US"/>
+        </w:rPr>
+        <w:t xml:space="preserve">  /</w:t>
       </w:r>
       <w:proofErr w:type="spellStart"/>
       <w:proofErr w:type="gramEnd"/>
@@ -14653,38 +15188,284 @@
           <w:i/>
           <w:lang w:val="en-US"/>
         </w:rPr>
-        <w:t>User</w:t>
-      </w:r>
-      <w:r>
-        <w:rPr>
-          <w:b/>
-          <w:i/>
-          <w:lang w:val="en-US"/>
-        </w:rPr>
-        <w:t>Identity</w:t>
+        <w:t>api</w:t>
       </w:r>
       <w:proofErr w:type="spellEnd"/>
       <w:r>
         <w:rPr>
           <w:b/>
           <w:i/>
-        </w:rPr>
+          <w:lang w:val="en-US"/>
+        </w:rPr>
+        <w:t>/</w:t>
+      </w:r>
+      <w:r>
+        <w:rPr>
+          <w:b/>
+          <w:i/>
+          <w:lang w:val="en-US"/>
+        </w:rPr>
+        <w:t>v</w:t>
+      </w:r>
+      <w:r>
+        <w:rPr>
+          <w:b/>
+          <w:i/>
+          <w:lang w:val="en-US"/>
+        </w:rPr>
+        <w:t>1/</w:t>
+      </w:r>
+      <w:r>
+        <w:rPr>
+          <w:b/>
+          <w:i/>
+          <w:lang w:val="en-US"/>
+        </w:rPr>
+        <w:t>client</w:t>
+      </w:r>
+      <w:r>
+        <w:rPr>
+          <w:b/>
+          <w:i/>
+          <w:lang w:val="en-US"/>
+        </w:rPr>
+        <w:t>/</w:t>
+      </w:r>
+      <w:proofErr w:type="spellStart"/>
+      <w:r>
+        <w:rPr>
+          <w:b/>
+          <w:i/>
+          <w:lang w:val="en-US"/>
+        </w:rPr>
+        <w:t>auth</w:t>
+      </w:r>
+      <w:proofErr w:type="spellEnd"/>
+    </w:p>
+    <w:p>
+      <w:pPr>
+        <w:spacing w:after="0" w:line="360" w:lineRule="auto"/>
+        <w:ind w:firstLine="709"/>
+        <w:jc w:val="both"/>
+        <w:rPr>
+          <w:b/>
+          <w:i/>
+          <w:lang w:val="en-US"/>
+        </w:rPr>
+      </w:pPr>
+      <w:r>
+        <w:rPr>
+          <w:b/>
+          <w:i/>
+          <w:lang w:val="en-US"/>
+        </w:rPr>
+        <w:t>Body</w:t>
+      </w:r>
+      <w:r>
+        <w:rPr>
+          <w:b/>
+          <w:i/>
+          <w:lang w:val="en-US"/>
+        </w:rPr>
+        <w:t>:</w:t>
+      </w:r>
+    </w:p>
+    <w:p>
+      <w:pPr>
+        <w:spacing w:after="0" w:line="360" w:lineRule="auto"/>
+        <w:ind w:firstLine="709"/>
+        <w:jc w:val="both"/>
+        <w:rPr>
+          <w:b/>
+          <w:i/>
+          <w:lang w:val="en-US"/>
+        </w:rPr>
+      </w:pPr>
+      <w:r>
+        <w:rPr>
+          <w:b/>
+          <w:i/>
+          <w:lang w:val="en-US"/>
+        </w:rPr>
+        <w:t>{</w:t>
+      </w:r>
+    </w:p>
+    <w:p>
+      <w:pPr>
+        <w:spacing w:after="0" w:line="360" w:lineRule="auto"/>
+        <w:ind w:firstLine="709"/>
+        <w:jc w:val="both"/>
+        <w:rPr>
+          <w:b/>
+          <w:i/>
+          <w:lang w:val="en-US"/>
+        </w:rPr>
+      </w:pPr>
+      <w:r>
+        <w:rPr>
+          <w:b/>
+          <w:i/>
+          <w:lang w:val="en-US"/>
+        </w:rPr>
+        <w:t xml:space="preserve">    “Login”: string</w:t>
+      </w:r>
+    </w:p>
+    <w:p>
+      <w:pPr>
+        <w:spacing w:after="0" w:line="360" w:lineRule="auto"/>
+        <w:ind w:firstLine="709"/>
+        <w:jc w:val="both"/>
+        <w:rPr>
+          <w:b/>
+          <w:i/>
+          <w:lang w:val="en-US"/>
+        </w:rPr>
+      </w:pPr>
+      <w:r>
+        <w:rPr>
+          <w:b/>
+          <w:i/>
+          <w:lang w:val="en-US"/>
+        </w:rPr>
+        <w:t xml:space="preserve">    “Password”: string</w:t>
+      </w:r>
+    </w:p>
+    <w:p>
+      <w:pPr>
+        <w:spacing w:after="0" w:line="360" w:lineRule="auto"/>
+        <w:ind w:firstLine="709"/>
+        <w:jc w:val="both"/>
+        <w:rPr>
+          <w:b/>
+          <w:i/>
+        </w:rPr>
+      </w:pPr>
+      <w:r>
+        <w:rPr>
+          <w:b/>
+          <w:i/>
+        </w:rPr>
+        <w:t>}</w:t>
+      </w:r>
+    </w:p>
+    <w:p>
+      <w:pPr>
+        <w:spacing w:after="0" w:line="360" w:lineRule="auto"/>
+        <w:ind w:firstLine="709"/>
+        <w:jc w:val="both"/>
+      </w:pPr>
+    </w:p>
+    <w:p>
+      <w:pPr>
+        <w:spacing w:after="0" w:line="360" w:lineRule="auto"/>
+        <w:ind w:firstLine="709"/>
+        <w:jc w:val="both"/>
+      </w:pPr>
+    </w:p>
+    <w:p>
+      <w:pPr>
+        <w:spacing w:after="0" w:line="360" w:lineRule="auto"/>
+        <w:ind w:firstLine="709"/>
+        <w:jc w:val="both"/>
+      </w:pPr>
+    </w:p>
+    <w:p>
+      <w:pPr>
+        <w:pStyle w:val="1"/>
+      </w:pPr>
+      <w:r>
+        <w:t>9</w:t>
+      </w:r>
+      <w:r>
+        <w:t xml:space="preserve">. </w:t>
+      </w:r>
+      <w:r>
+        <w:t>Клиент</w:t>
+      </w:r>
+    </w:p>
+    <w:p>
+      <w:pPr>
+        <w:spacing w:after="0" w:line="360" w:lineRule="auto"/>
+        <w:ind w:firstLine="709"/>
+        <w:jc w:val="both"/>
+      </w:pPr>
+    </w:p>
+    <w:p>
+      <w:pPr>
+        <w:pStyle w:val="2"/>
+      </w:pPr>
+      <w:r>
+        <w:t>9.</w:t>
+      </w:r>
+      <w:r>
+        <w:t>1</w:t>
+      </w:r>
+      <w:r>
+        <w:t>. Описание</w:t>
+      </w:r>
+    </w:p>
+    <w:p>
+      <w:pPr>
+        <w:spacing w:after="0" w:line="360" w:lineRule="auto"/>
+        <w:ind w:firstLine="709"/>
+        <w:jc w:val="both"/>
+      </w:pPr>
+    </w:p>
+    <w:p>
+      <w:pPr>
+        <w:spacing w:after="0" w:line="360" w:lineRule="auto"/>
+        <w:ind w:firstLine="709"/>
+        <w:jc w:val="both"/>
+      </w:pPr>
+      <w:r>
+        <w:t>Клиент представляет собой службу, работающее на стороне обновляемого клиентского приложения, устанавливается вместе с приложением в один каталог. В фоновом режиме служба проверяет наличие обновлений, при наличии обновлений в зависимости от конфигурации либо уведомляет о наличии обновления, либо устанавливает обновление автоматически (сразу же, либо по расписанию).</w:t>
+      </w:r>
+    </w:p>
+    <w:p>
+      <w:pPr>
+        <w:spacing w:after="0" w:line="360" w:lineRule="auto"/>
+        <w:ind w:firstLine="709"/>
+        <w:jc w:val="both"/>
+      </w:pPr>
+      <w:r>
+        <w:t>Процесс установки обновления:</w:t>
+      </w:r>
+    </w:p>
+    <w:p>
+      <w:pPr>
+        <w:spacing w:after="0" w:line="360" w:lineRule="auto"/>
+        <w:ind w:firstLine="709"/>
+        <w:jc w:val="both"/>
+      </w:pPr>
+      <w:r>
+        <w:t xml:space="preserve">- </w:t>
+      </w:r>
+      <w:proofErr w:type="spellStart"/>
+      <w:r>
+        <w:t>бекап</w:t>
+      </w:r>
+      <w:proofErr w:type="spellEnd"/>
+      <w:r>
         <w:t xml:space="preserve"> </w:t>
       </w:r>
-      <w:r>
-        <w:rPr>
-          <w:b/>
-          <w:i/>
-          <w:lang w:val="en-US"/>
-        </w:rPr>
-        <w:t>login</w:t>
-      </w:r>
-      <w:r>
-        <w:rPr>
-          <w:b/>
-          <w:i/>
-        </w:rPr>
-        <w:t>)</w:t>
+      <w:proofErr w:type="spellStart"/>
+      <w:r>
+        <w:t>бинарников</w:t>
+      </w:r>
+      <w:proofErr w:type="spellEnd"/>
+      <w:r>
+        <w:t xml:space="preserve"> и (в случае соответствующей </w:t>
+      </w:r>
+      <w:proofErr w:type="gramStart"/>
+      <w:r>
+        <w:t>настройки )</w:t>
+      </w:r>
+      <w:proofErr w:type="gramEnd"/>
+      <w:r>
+        <w:t xml:space="preserve"> базы данных</w:t>
+      </w:r>
+      <w:r>
+        <w:t>;</w:t>
       </w:r>
     </w:p>
     <w:p>
@@ -14693,49 +15474,171 @@
         <w:ind w:firstLine="709"/>
         <w:jc w:val="both"/>
       </w:pPr>
-    </w:p>
-    <w:p>
-      <w:pPr>
-        <w:pStyle w:val="4"/>
-        <w:rPr>
-          <w:lang w:val="ru-RU"/>
-        </w:rPr>
-      </w:pPr>
-      <w:r>
-        <w:rPr>
-          <w:lang w:val="ru-RU"/>
-        </w:rPr>
-        <w:t>8.2.2.</w:t>
-      </w:r>
-      <w:r>
-        <w:rPr>
-          <w:lang w:val="ru-RU"/>
-        </w:rPr>
-        <w:t>3</w:t>
-      </w:r>
-      <w:r>
-        <w:rPr>
-          <w:lang w:val="ru-RU"/>
-        </w:rPr>
+      <w:r>
+        <w:t>- остановк</w:t>
+      </w:r>
+      <w:r>
+        <w:t>а</w:t>
+      </w:r>
+      <w:r>
+        <w:t xml:space="preserve"> приложения (службы)</w:t>
+      </w:r>
+      <w:r>
+        <w:t>, проверка</w:t>
+      </w:r>
+      <w:r>
+        <w:t>, что все связанные процессы были завершены</w:t>
+      </w:r>
+      <w:r>
+        <w:t>;</w:t>
+      </w:r>
+    </w:p>
+    <w:p>
+      <w:pPr>
+        <w:spacing w:after="0" w:line="360" w:lineRule="auto"/>
+        <w:ind w:firstLine="709"/>
+        <w:jc w:val="both"/>
+      </w:pPr>
+      <w:r>
+        <w:t>- установка обновлений в базу данных;</w:t>
+      </w:r>
+    </w:p>
+    <w:p>
+      <w:pPr>
+        <w:spacing w:after="0" w:line="360" w:lineRule="auto"/>
+        <w:ind w:firstLine="709"/>
+        <w:jc w:val="both"/>
+      </w:pPr>
+      <w:r>
+        <w:t>-</w:t>
+      </w:r>
+      <w:r>
+        <w:t xml:space="preserve"> запуск</w:t>
+      </w:r>
+      <w:r>
+        <w:t xml:space="preserve"> инсталлятора либо замен</w:t>
+      </w:r>
+      <w:r>
+        <w:t xml:space="preserve">а </w:t>
+      </w:r>
+      <w:proofErr w:type="spellStart"/>
+      <w:r>
+        <w:t>бинарников</w:t>
+      </w:r>
+      <w:proofErr w:type="spellEnd"/>
+      <w:r>
+        <w:t>;</w:t>
+      </w:r>
+    </w:p>
+    <w:p>
+      <w:pPr>
+        <w:spacing w:after="0" w:line="360" w:lineRule="auto"/>
+        <w:ind w:firstLine="709"/>
+        <w:jc w:val="both"/>
+      </w:pPr>
+      <w:r>
+        <w:t xml:space="preserve">- </w:t>
+      </w:r>
+      <w:r>
+        <w:t>модификаци</w:t>
+      </w:r>
+      <w:r>
+        <w:t>я файла конфигурации;</w:t>
+      </w:r>
+    </w:p>
+    <w:p>
+      <w:pPr>
+        <w:spacing w:after="0" w:line="360" w:lineRule="auto"/>
+        <w:ind w:firstLine="709"/>
+        <w:jc w:val="both"/>
+      </w:pPr>
+      <w:r>
+        <w:t>- выполнение других действий, заданных в скрипте обновления</w:t>
+      </w:r>
+      <w:r>
+        <w:t>;</w:t>
+      </w:r>
+    </w:p>
+    <w:p>
+      <w:pPr>
+        <w:spacing w:after="0" w:line="360" w:lineRule="auto"/>
+        <w:ind w:firstLine="709"/>
+        <w:jc w:val="both"/>
+      </w:pPr>
+      <w:r>
+        <w:t xml:space="preserve">- </w:t>
+      </w:r>
+      <w:r>
+        <w:t>запуск</w:t>
+      </w:r>
+      <w:r>
+        <w:t xml:space="preserve"> приложения</w:t>
+      </w:r>
+      <w:r>
+        <w:t>;</w:t>
+      </w:r>
+    </w:p>
+    <w:p>
+      <w:pPr>
+        <w:spacing w:after="0" w:line="360" w:lineRule="auto"/>
+        <w:ind w:firstLine="709"/>
+        <w:jc w:val="both"/>
+      </w:pPr>
+      <w:r>
+        <w:t>- в случае любой ошибки при установке либо критических ошибок после запуска приложения производится откат базы и приложения и уведомление об ошибке установки в сервис сбора ошибок.</w:t>
+      </w:r>
+    </w:p>
+    <w:p>
+      <w:pPr>
+        <w:spacing w:after="0" w:line="360" w:lineRule="auto"/>
+        <w:ind w:firstLine="709"/>
+        <w:jc w:val="both"/>
+      </w:pPr>
+      <w:r>
+        <w:t>Самообновление производится отдельно, в автоматическом режиме: приложение копирует себя в отдельный каталог (</w:t>
+      </w:r>
+      <w:r>
+        <w:rPr>
+          <w:lang w:val="en-US"/>
+        </w:rPr>
+        <w:t>temp</w:t>
+      </w:r>
+      <w:r>
+        <w:t xml:space="preserve">), устанавливает необходимую конфигурацию и запускает. Запущенный процесс </w:t>
+      </w:r>
+      <w:r>
+        <w:lastRenderedPageBreak/>
+        <w:t xml:space="preserve">останавливает службу обновления, скачивает и устанавливает свежую версию, после чего запускает службу и завершает работу. </w:t>
+      </w:r>
+    </w:p>
+    <w:p>
+      <w:pPr>
+        <w:spacing w:after="0" w:line="360" w:lineRule="auto"/>
+        <w:ind w:firstLine="709"/>
+        <w:jc w:val="both"/>
+      </w:pPr>
+    </w:p>
+    <w:p>
+      <w:pPr>
+        <w:pStyle w:val="1"/>
+      </w:pPr>
+      <w:r>
+        <w:t>10</w:t>
+      </w:r>
+      <w:r>
         <w:t xml:space="preserve">. </w:t>
       </w:r>
       <w:r>
         <w:rPr>
-          <w:lang w:val="ru-RU"/>
-        </w:rPr>
-        <w:t>Авторизация</w:t>
-      </w:r>
-      <w:r>
-        <w:rPr>
-          <w:lang w:val="ru-RU"/>
-        </w:rPr>
+          <w:lang w:val="en-US"/>
+        </w:rPr>
+        <w:t>Web</w:t>
+      </w:r>
+      <w:r>
         <w:t xml:space="preserve"> </w:t>
       </w:r>
       <w:r>
-        <w:rPr>
-          <w:lang w:val="ru-RU"/>
-        </w:rPr>
-        <w:t>клиента</w:t>
+        <w:t>Клиент</w:t>
       </w:r>
     </w:p>
     <w:p>
@@ -14747,32 +15650,27 @@
     </w:p>
     <w:p>
       <w:pPr>
+        <w:pStyle w:val="2"/>
+      </w:pPr>
+      <w:r>
+        <w:t>10</w:t>
+      </w:r>
+      <w:r>
+        <w:t>.</w:t>
+      </w:r>
+      <w:r>
+        <w:t>1</w:t>
+      </w:r>
+      <w:r>
+        <w:t>. Описание</w:t>
+      </w:r>
+    </w:p>
+    <w:p>
+      <w:pPr>
         <w:spacing w:after="0" w:line="360" w:lineRule="auto"/>
         <w:ind w:firstLine="709"/>
         <w:jc w:val="both"/>
       </w:pPr>
-      <w:r>
-        <w:t xml:space="preserve">Метод принимает в качестве параметра логин и пароль клиента, проверяет на соответствие, в случае успеха возвращает объект </w:t>
-      </w:r>
-      <w:proofErr w:type="spellStart"/>
-      <w:r>
-        <w:rPr>
-          <w:lang w:val="en-US"/>
-        </w:rPr>
-        <w:t>ClaimsIdentity</w:t>
-      </w:r>
-      <w:proofErr w:type="spellEnd"/>
-      <w:r>
-        <w:t xml:space="preserve"> для идентификации с помощью </w:t>
-      </w:r>
-      <w:proofErr w:type="spellStart"/>
-      <w:r>
-        <w:t>токена</w:t>
-      </w:r>
-      <w:proofErr w:type="spellEnd"/>
-      <w:r>
-        <w:t>. Сигнатура:</w:t>
-      </w:r>
     </w:p>
     <w:p>
       <w:pPr>
@@ -14780,754 +15678,29 @@
         <w:ind w:firstLine="709"/>
         <w:jc w:val="both"/>
       </w:pPr>
+      <w:r>
+        <w:t xml:space="preserve">Представляет собой </w:t>
+      </w:r>
+      <w:r>
+        <w:rPr>
+          <w:lang w:val="en-US"/>
+        </w:rPr>
+        <w:t>ARM</w:t>
+      </w:r>
+      <w:r>
+        <w:t xml:space="preserve"> </w:t>
+      </w:r>
+      <w:r>
+        <w:t>для управления клиентами и обновлениями.</w:t>
+      </w:r>
     </w:p>
     <w:p>
       <w:pPr>
         <w:spacing w:after="0" w:line="360" w:lineRule="auto"/>
         <w:ind w:firstLine="709"/>
         <w:jc w:val="both"/>
-        <w:rPr>
-          <w:b/>
-          <w:i/>
-        </w:rPr>
-      </w:pPr>
-      <w:proofErr w:type="spellStart"/>
-      <w:r>
-        <w:rPr>
-          <w:b/>
-          <w:i/>
-          <w:lang w:val="en-US"/>
-        </w:rPr>
-        <w:t>ClaimsIdentity</w:t>
-      </w:r>
-      <w:proofErr w:type="spellEnd"/>
-      <w:r>
-        <w:rPr>
-          <w:b/>
-          <w:i/>
-        </w:rPr>
-        <w:t xml:space="preserve"> </w:t>
-      </w:r>
-      <w:proofErr w:type="spellStart"/>
-      <w:proofErr w:type="gramStart"/>
-      <w:r>
-        <w:rPr>
-          <w:b/>
-          <w:i/>
-          <w:lang w:val="en-US"/>
-        </w:rPr>
-        <w:t>Auth</w:t>
-      </w:r>
-      <w:proofErr w:type="spellEnd"/>
-      <w:r>
-        <w:rPr>
-          <w:b/>
-          <w:i/>
-        </w:rPr>
-        <w:t>(</w:t>
-      </w:r>
-      <w:proofErr w:type="spellStart"/>
-      <w:proofErr w:type="gramEnd"/>
-      <w:r>
-        <w:rPr>
-          <w:b/>
-          <w:i/>
-          <w:lang w:val="en-US"/>
-        </w:rPr>
-        <w:t>ClientIdentity</w:t>
-      </w:r>
-      <w:proofErr w:type="spellEnd"/>
-      <w:r>
-        <w:rPr>
-          <w:b/>
-          <w:i/>
-        </w:rPr>
-        <w:t xml:space="preserve"> </w:t>
-      </w:r>
-      <w:r>
-        <w:rPr>
-          <w:b/>
-          <w:i/>
-          <w:lang w:val="en-US"/>
-        </w:rPr>
-        <w:t>login</w:t>
-      </w:r>
-      <w:r>
-        <w:rPr>
-          <w:b/>
-          <w:i/>
-        </w:rPr>
-        <w:t>)</w:t>
-      </w:r>
-    </w:p>
-    <w:p>
-      <w:pPr>
-        <w:spacing w:after="0" w:line="360" w:lineRule="auto"/>
-        <w:ind w:firstLine="709"/>
-        <w:jc w:val="both"/>
-      </w:pPr>
-    </w:p>
-    <w:p>
-      <w:pPr>
-        <w:pStyle w:val="2"/>
-      </w:pPr>
-      <w:r>
-        <w:t>8.</w:t>
-      </w:r>
-      <w:r>
-        <w:t>3</w:t>
-      </w:r>
-      <w:r>
-        <w:t xml:space="preserve">. </w:t>
-      </w:r>
-      <w:r>
-        <w:rPr>
-          <w:lang w:val="en-US"/>
-        </w:rPr>
-        <w:t>API</w:t>
-      </w:r>
-    </w:p>
-    <w:p>
-      <w:pPr>
-        <w:spacing w:after="0" w:line="360" w:lineRule="auto"/>
-        <w:ind w:firstLine="709"/>
-        <w:jc w:val="both"/>
-      </w:pPr>
-    </w:p>
-    <w:p>
-      <w:pPr>
-        <w:pStyle w:val="3"/>
-        <w:rPr>
-          <w:lang w:val="ru-RU"/>
-        </w:rPr>
-      </w:pPr>
-      <w:r>
-        <w:rPr>
-          <w:lang w:val="ru-RU"/>
-        </w:rPr>
-        <w:t>8</w:t>
-      </w:r>
-      <w:r>
-        <w:rPr>
-          <w:lang w:val="ru-RU"/>
-        </w:rPr>
-        <w:t>.</w:t>
-      </w:r>
-      <w:r>
-        <w:rPr>
-          <w:lang w:val="ru-RU"/>
-        </w:rPr>
-        <w:t>3</w:t>
-      </w:r>
-      <w:r>
-        <w:rPr>
-          <w:lang w:val="ru-RU"/>
-        </w:rPr>
-        <w:t>.</w:t>
-      </w:r>
-      <w:r>
-        <w:rPr>
-          <w:lang w:val="ru-RU"/>
-        </w:rPr>
-        <w:t>1</w:t>
-      </w:r>
-      <w:r>
-        <w:rPr>
-          <w:lang w:val="ru-RU"/>
-        </w:rPr>
-        <w:t xml:space="preserve">. </w:t>
-      </w:r>
-      <w:r>
-        <w:rPr>
-          <w:lang w:val="ru-RU"/>
-        </w:rPr>
-        <w:t>Авторизация</w:t>
-      </w:r>
-    </w:p>
-    <w:p>
-      <w:pPr>
-        <w:spacing w:after="0" w:line="360" w:lineRule="auto"/>
-        <w:ind w:firstLine="709"/>
-        <w:jc w:val="both"/>
-      </w:pPr>
-    </w:p>
-    <w:p>
-      <w:pPr>
-        <w:spacing w:after="0" w:line="360" w:lineRule="auto"/>
-        <w:ind w:firstLine="709"/>
-        <w:jc w:val="both"/>
-        <w:rPr>
-          <w:lang w:val="en-US"/>
-        </w:rPr>
-      </w:pPr>
-      <w:r>
-        <w:t xml:space="preserve">Метод принимает параметрами логин и пароль клиента. В случае удачной авторизации возвращает </w:t>
-      </w:r>
-      <w:proofErr w:type="spellStart"/>
-      <w:r>
-        <w:t>токен</w:t>
-      </w:r>
-      <w:proofErr w:type="spellEnd"/>
-      <w:r>
-        <w:t xml:space="preserve">. </w:t>
-      </w:r>
-      <w:r>
-        <w:t>Сигнатура</w:t>
-      </w:r>
-      <w:r>
-        <w:rPr>
-          <w:lang w:val="en-US"/>
-        </w:rPr>
-        <w:t>:</w:t>
-      </w:r>
-    </w:p>
-    <w:p>
-      <w:pPr>
-        <w:spacing w:after="0" w:line="360" w:lineRule="auto"/>
-        <w:ind w:firstLine="709"/>
-        <w:jc w:val="both"/>
-        <w:rPr>
-          <w:b/>
-          <w:i/>
-          <w:lang w:val="en-US"/>
-        </w:rPr>
-      </w:pPr>
-      <w:proofErr w:type="gramStart"/>
-      <w:r>
-        <w:rPr>
-          <w:b/>
-          <w:i/>
-          <w:lang w:val="en-US"/>
-        </w:rPr>
-        <w:lastRenderedPageBreak/>
-        <w:t>POST</w:t>
-      </w:r>
-      <w:r>
-        <w:rPr>
-          <w:b/>
-          <w:i/>
-          <w:lang w:val="en-US"/>
-        </w:rPr>
-        <w:t xml:space="preserve">  /</w:t>
-      </w:r>
-      <w:proofErr w:type="spellStart"/>
-      <w:proofErr w:type="gramEnd"/>
-      <w:r>
-        <w:rPr>
-          <w:b/>
-          <w:i/>
-          <w:lang w:val="en-US"/>
-        </w:rPr>
-        <w:t>api</w:t>
-      </w:r>
-      <w:proofErr w:type="spellEnd"/>
-      <w:r>
-        <w:rPr>
-          <w:b/>
-          <w:i/>
-          <w:lang w:val="en-US"/>
-        </w:rPr>
-        <w:t>/</w:t>
-      </w:r>
-      <w:r>
-        <w:rPr>
-          <w:b/>
-          <w:i/>
-          <w:lang w:val="en-US"/>
-        </w:rPr>
-        <w:t>v</w:t>
-      </w:r>
-      <w:r>
-        <w:rPr>
-          <w:b/>
-          <w:i/>
-          <w:lang w:val="en-US"/>
-        </w:rPr>
-        <w:t>1/</w:t>
-      </w:r>
-      <w:r>
-        <w:rPr>
-          <w:b/>
-          <w:i/>
-          <w:lang w:val="en-US"/>
-        </w:rPr>
-        <w:t>client</w:t>
-      </w:r>
-      <w:r>
-        <w:rPr>
-          <w:b/>
-          <w:i/>
-          <w:lang w:val="en-US"/>
-        </w:rPr>
-        <w:t>/</w:t>
-      </w:r>
-      <w:proofErr w:type="spellStart"/>
-      <w:r>
-        <w:rPr>
-          <w:b/>
-          <w:i/>
-          <w:lang w:val="en-US"/>
-        </w:rPr>
-        <w:t>auth</w:t>
-      </w:r>
-      <w:proofErr w:type="spellEnd"/>
-    </w:p>
-    <w:p>
-      <w:pPr>
-        <w:spacing w:after="0" w:line="360" w:lineRule="auto"/>
-        <w:ind w:firstLine="709"/>
-        <w:jc w:val="both"/>
-        <w:rPr>
-          <w:b/>
-          <w:i/>
-          <w:lang w:val="en-US"/>
-        </w:rPr>
-      </w:pPr>
-      <w:r>
-        <w:rPr>
-          <w:b/>
-          <w:i/>
-          <w:lang w:val="en-US"/>
-        </w:rPr>
-        <w:t>Body</w:t>
-      </w:r>
-      <w:r>
-        <w:rPr>
-          <w:b/>
-          <w:i/>
-          <w:lang w:val="en-US"/>
-        </w:rPr>
-        <w:t>:</w:t>
-      </w:r>
-    </w:p>
-    <w:p>
-      <w:pPr>
-        <w:spacing w:after="0" w:line="360" w:lineRule="auto"/>
-        <w:ind w:firstLine="709"/>
-        <w:jc w:val="both"/>
-        <w:rPr>
-          <w:b/>
-          <w:i/>
-          <w:lang w:val="en-US"/>
-        </w:rPr>
-      </w:pPr>
-      <w:r>
-        <w:rPr>
-          <w:b/>
-          <w:i/>
-          <w:lang w:val="en-US"/>
-        </w:rPr>
-        <w:t>{</w:t>
-      </w:r>
-    </w:p>
-    <w:p>
-      <w:pPr>
-        <w:spacing w:after="0" w:line="360" w:lineRule="auto"/>
-        <w:ind w:firstLine="709"/>
-        <w:jc w:val="both"/>
-        <w:rPr>
-          <w:b/>
-          <w:i/>
-          <w:lang w:val="en-US"/>
-        </w:rPr>
-      </w:pPr>
-      <w:r>
-        <w:rPr>
-          <w:b/>
-          <w:i/>
-          <w:lang w:val="en-US"/>
-        </w:rPr>
-        <w:t xml:space="preserve">    “Login”: string</w:t>
-      </w:r>
-    </w:p>
-    <w:p>
-      <w:pPr>
-        <w:spacing w:after="0" w:line="360" w:lineRule="auto"/>
-        <w:ind w:firstLine="709"/>
-        <w:jc w:val="both"/>
-        <w:rPr>
-          <w:b/>
-          <w:i/>
-          <w:lang w:val="en-US"/>
-        </w:rPr>
-      </w:pPr>
-      <w:r>
-        <w:rPr>
-          <w:b/>
-          <w:i/>
-          <w:lang w:val="en-US"/>
-        </w:rPr>
-        <w:t xml:space="preserve">    “Password”: string</w:t>
-      </w:r>
-    </w:p>
-    <w:p>
-      <w:pPr>
-        <w:spacing w:after="0" w:line="360" w:lineRule="auto"/>
-        <w:ind w:firstLine="709"/>
-        <w:jc w:val="both"/>
-        <w:rPr>
-          <w:b/>
-          <w:i/>
-        </w:rPr>
-      </w:pPr>
-      <w:r>
-        <w:rPr>
-          <w:b/>
-          <w:i/>
-        </w:rPr>
-        <w:t>}</w:t>
-      </w:r>
-    </w:p>
-    <w:p>
-      <w:pPr>
-        <w:spacing w:after="0" w:line="360" w:lineRule="auto"/>
-        <w:ind w:firstLine="709"/>
-        <w:jc w:val="both"/>
-      </w:pPr>
-    </w:p>
-    <w:p>
-      <w:pPr>
-        <w:spacing w:after="0" w:line="360" w:lineRule="auto"/>
-        <w:ind w:firstLine="709"/>
-        <w:jc w:val="both"/>
-      </w:pPr>
-    </w:p>
-    <w:p>
-      <w:pPr>
-        <w:spacing w:after="0" w:line="360" w:lineRule="auto"/>
-        <w:ind w:firstLine="709"/>
-        <w:jc w:val="both"/>
-      </w:pPr>
-    </w:p>
-    <w:p>
-      <w:pPr>
-        <w:pStyle w:val="1"/>
-      </w:pPr>
-      <w:r>
-        <w:t>9</w:t>
-      </w:r>
-      <w:r>
-        <w:t xml:space="preserve">. </w:t>
-      </w:r>
-      <w:r>
-        <w:t>Клиент</w:t>
-      </w:r>
-    </w:p>
-    <w:p>
-      <w:pPr>
-        <w:spacing w:after="0" w:line="360" w:lineRule="auto"/>
-        <w:ind w:firstLine="709"/>
-        <w:jc w:val="both"/>
-      </w:pPr>
-    </w:p>
-    <w:p>
-      <w:pPr>
-        <w:pStyle w:val="2"/>
-      </w:pPr>
-      <w:r>
-        <w:t>9.</w:t>
-      </w:r>
-      <w:r>
-        <w:t>1</w:t>
-      </w:r>
-      <w:r>
-        <w:t>. Описание</w:t>
-      </w:r>
-    </w:p>
-    <w:p>
-      <w:pPr>
-        <w:spacing w:after="0" w:line="360" w:lineRule="auto"/>
-        <w:ind w:firstLine="709"/>
-        <w:jc w:val="both"/>
-      </w:pPr>
-    </w:p>
-    <w:p>
-      <w:pPr>
-        <w:spacing w:after="0" w:line="360" w:lineRule="auto"/>
-        <w:ind w:firstLine="709"/>
-        <w:jc w:val="both"/>
-      </w:pPr>
-      <w:r>
-        <w:t>Клиент представляет собой службу, работающее на стороне обновляемого клиентского приложения, устанавливается вместе с приложением в один каталог. В фоновом режиме служба проверяет наличие обновлений, при наличии обновлений в зависимости от конфигурации либо уведомляет о наличии обновления, либо устанавливает обновление автоматически (сразу же, либо по расписанию).</w:t>
-      </w:r>
-    </w:p>
-    <w:p>
-      <w:pPr>
-        <w:spacing w:after="0" w:line="360" w:lineRule="auto"/>
-        <w:ind w:firstLine="709"/>
-        <w:jc w:val="both"/>
-      </w:pPr>
-      <w:r>
-        <w:t>Процесс установки обновления:</w:t>
-      </w:r>
-    </w:p>
-    <w:p>
-      <w:pPr>
-        <w:spacing w:after="0" w:line="360" w:lineRule="auto"/>
-        <w:ind w:firstLine="709"/>
-        <w:jc w:val="both"/>
-      </w:pPr>
-      <w:r>
-        <w:t xml:space="preserve">- </w:t>
-      </w:r>
-      <w:proofErr w:type="spellStart"/>
-      <w:r>
-        <w:t>бекап</w:t>
-      </w:r>
-      <w:proofErr w:type="spellEnd"/>
-      <w:r>
-        <w:t xml:space="preserve"> </w:t>
-      </w:r>
-      <w:proofErr w:type="spellStart"/>
-      <w:r>
-        <w:t>бинарников</w:t>
-      </w:r>
-      <w:proofErr w:type="spellEnd"/>
-      <w:r>
-        <w:t xml:space="preserve"> и (в случае соответствующей </w:t>
-      </w:r>
-      <w:proofErr w:type="gramStart"/>
-      <w:r>
-        <w:t>настройки )</w:t>
-      </w:r>
-      <w:proofErr w:type="gramEnd"/>
-      <w:r>
-        <w:t xml:space="preserve"> базы данных</w:t>
-      </w:r>
-      <w:r>
-        <w:t>;</w:t>
-      </w:r>
-    </w:p>
-    <w:p>
-      <w:pPr>
-        <w:spacing w:after="0" w:line="360" w:lineRule="auto"/>
-        <w:ind w:firstLine="709"/>
-        <w:jc w:val="both"/>
-      </w:pPr>
-      <w:r>
-        <w:t>- остановк</w:t>
-      </w:r>
-      <w:r>
-        <w:t>а</w:t>
-      </w:r>
-      <w:r>
-        <w:t xml:space="preserve"> приложения (службы)</w:t>
-      </w:r>
-      <w:r>
-        <w:t>, проверка</w:t>
-      </w:r>
-      <w:r>
-        <w:t>, что все связанные процессы были завершены</w:t>
-      </w:r>
-      <w:r>
-        <w:t>;</w:t>
-      </w:r>
-    </w:p>
-    <w:p>
-      <w:pPr>
-        <w:spacing w:after="0" w:line="360" w:lineRule="auto"/>
-        <w:ind w:firstLine="709"/>
-        <w:jc w:val="both"/>
-      </w:pPr>
-      <w:r>
-        <w:t>- установка обновлений в базу данных;</w:t>
-      </w:r>
-    </w:p>
-    <w:p>
-      <w:pPr>
-        <w:spacing w:after="0" w:line="360" w:lineRule="auto"/>
-        <w:ind w:firstLine="709"/>
-        <w:jc w:val="both"/>
-      </w:pPr>
-      <w:r>
-        <w:t>-</w:t>
-      </w:r>
-      <w:r>
-        <w:t xml:space="preserve"> запуск</w:t>
-      </w:r>
-      <w:r>
-        <w:t xml:space="preserve"> инсталлятора либо замен</w:t>
-      </w:r>
-      <w:r>
-        <w:t xml:space="preserve">а </w:t>
-      </w:r>
-      <w:proofErr w:type="spellStart"/>
-      <w:r>
-        <w:t>бинарников</w:t>
-      </w:r>
-      <w:proofErr w:type="spellEnd"/>
-      <w:r>
-        <w:t>;</w:t>
-      </w:r>
-    </w:p>
-    <w:p>
-      <w:pPr>
-        <w:spacing w:after="0" w:line="360" w:lineRule="auto"/>
-        <w:ind w:firstLine="709"/>
-        <w:jc w:val="both"/>
-      </w:pPr>
-      <w:r>
-        <w:t xml:space="preserve">- </w:t>
-      </w:r>
-      <w:r>
-        <w:t>модификаци</w:t>
-      </w:r>
-      <w:r>
-        <w:t>я файла конфигурации;</w:t>
-      </w:r>
-    </w:p>
-    <w:p>
-      <w:pPr>
-        <w:spacing w:after="0" w:line="360" w:lineRule="auto"/>
-        <w:ind w:firstLine="709"/>
-        <w:jc w:val="both"/>
-      </w:pPr>
-      <w:r>
-        <w:t>- выполнение других действий, заданных в скрипте обновления</w:t>
-      </w:r>
-      <w:r>
-        <w:t>;</w:t>
-      </w:r>
-    </w:p>
-    <w:p>
-      <w:pPr>
-        <w:spacing w:after="0" w:line="360" w:lineRule="auto"/>
-        <w:ind w:firstLine="709"/>
-        <w:jc w:val="both"/>
-      </w:pPr>
-      <w:r>
-        <w:t xml:space="preserve">- </w:t>
-      </w:r>
-      <w:r>
-        <w:t>запуск</w:t>
-      </w:r>
-      <w:r>
-        <w:t xml:space="preserve"> приложения</w:t>
-      </w:r>
-      <w:r>
-        <w:t>;</w:t>
-      </w:r>
-    </w:p>
-    <w:p>
-      <w:pPr>
-        <w:spacing w:after="0" w:line="360" w:lineRule="auto"/>
-        <w:ind w:firstLine="709"/>
-        <w:jc w:val="both"/>
-      </w:pPr>
-      <w:r>
-        <w:t>- в случае любой ошибки при установке либо критических ошибок после запуска приложения производится откат базы и приложения и уведомление об ошибке установки в сервис сбора ошибок.</w:t>
-      </w:r>
-    </w:p>
-    <w:p>
-      <w:pPr>
-        <w:spacing w:after="0" w:line="360" w:lineRule="auto"/>
-        <w:ind w:firstLine="709"/>
-        <w:jc w:val="both"/>
-      </w:pPr>
-      <w:r>
-        <w:t>Самообновление производится отдельно, в автоматическом режиме: приложение копирует себя в отдельный каталог (</w:t>
-      </w:r>
-      <w:r>
-        <w:rPr>
-          <w:lang w:val="en-US"/>
-        </w:rPr>
-        <w:t>temp</w:t>
-      </w:r>
-      <w:r>
-        <w:t xml:space="preserve">), устанавливает необходимую конфигурацию и запускает. Запущенный процесс останавливает службу обновления, скачивает и устанавливает свежую версию, после чего запускает службу и завершает работу. </w:t>
-      </w:r>
-    </w:p>
-    <w:p>
-      <w:pPr>
-        <w:spacing w:after="0" w:line="360" w:lineRule="auto"/>
-        <w:ind w:firstLine="709"/>
-        <w:jc w:val="both"/>
-      </w:pPr>
-    </w:p>
-    <w:p>
-      <w:pPr>
-        <w:pStyle w:val="1"/>
-      </w:pPr>
-      <w:r>
-        <w:t>10</w:t>
-      </w:r>
-      <w:r>
-        <w:t xml:space="preserve">. </w:t>
-      </w:r>
-      <w:r>
-        <w:rPr>
-          <w:lang w:val="en-US"/>
-        </w:rPr>
-        <w:t>Web</w:t>
-      </w:r>
-      <w:r>
-        <w:t xml:space="preserve"> </w:t>
-      </w:r>
-      <w:r>
-        <w:t>Клиент</w:t>
-      </w:r>
-    </w:p>
-    <w:p>
-      <w:pPr>
-        <w:spacing w:after="0" w:line="360" w:lineRule="auto"/>
-        <w:ind w:firstLine="709"/>
-        <w:jc w:val="both"/>
-      </w:pPr>
-    </w:p>
-    <w:p>
-      <w:pPr>
-        <w:pStyle w:val="2"/>
-      </w:pPr>
-      <w:r>
-        <w:t>10</w:t>
-      </w:r>
-      <w:r>
-        <w:t>.</w:t>
-      </w:r>
-      <w:r>
-        <w:t>1</w:t>
-      </w:r>
-      <w:r>
-        <w:t>. Описание</w:t>
-      </w:r>
-    </w:p>
-    <w:p>
-      <w:pPr>
-        <w:spacing w:after="0" w:line="360" w:lineRule="auto"/>
-        <w:ind w:firstLine="709"/>
-        <w:jc w:val="both"/>
-      </w:pPr>
-    </w:p>
-    <w:p>
-      <w:pPr>
-        <w:spacing w:after="0" w:line="360" w:lineRule="auto"/>
-        <w:ind w:firstLine="709"/>
-        <w:jc w:val="both"/>
-      </w:pPr>
-      <w:r>
-        <w:t xml:space="preserve">Представляет собой </w:t>
-      </w:r>
-      <w:r>
-        <w:rPr>
-          <w:lang w:val="en-US"/>
-        </w:rPr>
-        <w:t>ARM</w:t>
-      </w:r>
-      <w:r>
-        <w:t xml:space="preserve"> </w:t>
-      </w:r>
-      <w:r>
-        <w:t>для управления клиентами и обновлениями.</w:t>
-      </w:r>
-    </w:p>
-    <w:p>
-      <w:pPr>
-        <w:spacing w:after="0" w:line="360" w:lineRule="auto"/>
-        <w:ind w:firstLine="709"/>
-        <w:jc w:val="both"/>
-      </w:pPr>
-      <w:r>
-        <w:lastRenderedPageBreak/>
+      </w:pPr>
+      <w:r>
         <w:t>Функции:</w:t>
       </w:r>
     </w:p>
@@ -15918,6 +16091,7 @@
         <w:jc w:val="both"/>
       </w:pPr>
       <w:r>
+        <w:lastRenderedPageBreak/>
         <w:t>Выход</w:t>
       </w:r>
     </w:p>
@@ -16009,7 +16183,6 @@
         <w:pStyle w:val="2"/>
       </w:pPr>
       <w:r>
-        <w:lastRenderedPageBreak/>
         <w:t>1</w:t>
       </w:r>
       <w:r>
